--- a/Response to Reviewer 2.docx
+++ b/Response to Reviewer 2.docx
@@ -2323,15 +2323,7 @@
           <w:color w:val="222222"/>
           <w:shd w:val="clear" w:color="auto" w:fill="FFFFFF"/>
         </w:rPr>
-        <w:t xml:space="preserve">the </w:t>
-      </w:r>
-      <w:r>
-        <w:rPr>
-          <w:rFonts w:ascii="Arial" w:eastAsiaTheme="minorEastAsia" w:hAnsi="Arial" w:cs="Arial"/>
-          <w:color w:val="222222"/>
-          <w:shd w:val="clear" w:color="auto" w:fill="FFFFFF"/>
-        </w:rPr>
-        <w:t xml:space="preserve">MOE </w:t>
+        <w:t xml:space="preserve">the MOE </w:t>
       </w:r>
       <m:oMath>
         <m:sSub>
@@ -6158,7 +6150,23 @@
           <w:color w:val="222222"/>
           <w:shd w:val="clear" w:color="auto" w:fill="FFFFFF"/>
         </w:rPr>
-        <w:t xml:space="preserve">This is a good point, and we added </w:t>
+        <w:t xml:space="preserve">This is a good point, and we </w:t>
+      </w:r>
+      <w:r>
+        <w:rPr>
+          <w:rFonts w:ascii="Arial" w:hAnsi="Arial" w:cs="Arial"/>
+          <w:color w:val="222222"/>
+          <w:shd w:val="clear" w:color="auto" w:fill="FFFFFF"/>
+        </w:rPr>
+        <w:t xml:space="preserve">have </w:t>
+      </w:r>
+      <w:r>
+        <w:rPr>
+          <w:rFonts w:ascii="Arial" w:hAnsi="Arial" w:cs="Arial"/>
+          <w:color w:val="222222"/>
+          <w:shd w:val="clear" w:color="auto" w:fill="FFFFFF"/>
+        </w:rPr>
+        <w:t xml:space="preserve">added </w:t>
       </w:r>
       <w:r>
         <w:rPr>
@@ -6316,82 +6324,125 @@
           <w:color w:val="222222"/>
           <w:shd w:val="clear" w:color="auto" w:fill="FFFFFF"/>
         </w:rPr>
+        <w:t xml:space="preserve"> We appreciate this feedback and have added a schematic of the model as a new Figure 1.</w:t>
+      </w:r>
+    </w:p>
+    <w:p>
+      <w:pPr>
+        <w:rPr>
+          <w:rFonts w:ascii="Arial" w:hAnsi="Arial" w:cs="Arial"/>
+          <w:i/>
+          <w:iCs/>
+          <w:color w:val="222222"/>
+          <w:shd w:val="clear" w:color="auto" w:fill="FFFFFF"/>
+        </w:rPr>
+      </w:pPr>
+      <w:r>
+        <w:rPr>
+          <w:rFonts w:ascii="Arial" w:hAnsi="Arial" w:cs="Arial"/>
+          <w:i/>
+          <w:iCs/>
+          <w:color w:val="222222"/>
+        </w:rPr>
+        <w:br/>
+      </w:r>
+      <w:r>
+        <w:rPr>
+          <w:rFonts w:ascii="Arial" w:hAnsi="Arial" w:cs="Arial"/>
+          <w:i/>
+          <w:iCs/>
+          <w:color w:val="222222"/>
+          <w:shd w:val="clear" w:color="auto" w:fill="FFFFFF"/>
+        </w:rPr>
+        <w:t>Other comments/edits/typos:</w:t>
+      </w:r>
+      <w:r>
+        <w:rPr>
+          <w:rFonts w:ascii="Arial" w:hAnsi="Arial" w:cs="Arial"/>
+          <w:i/>
+          <w:iCs/>
+          <w:color w:val="222222"/>
+        </w:rPr>
+        <w:br/>
+      </w:r>
+      <w:r>
+        <w:rPr>
+          <w:rFonts w:ascii="Arial" w:hAnsi="Arial" w:cs="Arial"/>
+          <w:b/>
+          <w:bCs/>
+          <w:color w:val="222222"/>
+          <w:u w:val="single"/>
+          <w:shd w:val="clear" w:color="auto" w:fill="FFFFFF"/>
+        </w:rPr>
+        <w:t>Comment</w:t>
+      </w:r>
+      <w:r>
+        <w:rPr>
+          <w:rFonts w:ascii="Arial" w:hAnsi="Arial" w:cs="Arial"/>
+          <w:b/>
+          <w:bCs/>
+          <w:color w:val="222222"/>
+          <w:u w:val="single"/>
+          <w:shd w:val="clear" w:color="auto" w:fill="FFFFFF"/>
+        </w:rPr>
+        <w:t>:</w:t>
+      </w:r>
+      <w:r>
+        <w:rPr>
+          <w:rFonts w:ascii="Arial" w:hAnsi="Arial" w:cs="Arial"/>
+          <w:color w:val="222222"/>
+          <w:u w:val="single"/>
+          <w:shd w:val="clear" w:color="auto" w:fill="FFFFFF"/>
+        </w:rPr>
         <w:t xml:space="preserve"> </w:t>
       </w:r>
       <w:r>
         <w:rPr>
           <w:rFonts w:ascii="Arial" w:hAnsi="Arial" w:cs="Arial"/>
-          <w:color w:val="222222"/>
-          <w:shd w:val="clear" w:color="auto" w:fill="FFFFFF"/>
-        </w:rPr>
-        <w:t>We appreciate this feedback and have added a schematic of the model as a new Figure 1.</w:t>
-      </w:r>
-    </w:p>
-    <w:p>
-      <w:pPr>
-        <w:rPr>
-          <w:rFonts w:ascii="Arial" w:hAnsi="Arial" w:cs="Arial"/>
-          <w:i/>
-          <w:iCs/>
-          <w:color w:val="222222"/>
-          <w:shd w:val="clear" w:color="auto" w:fill="FFFFFF"/>
-        </w:rPr>
-      </w:pPr>
-      <w:r>
-        <w:rPr>
-          <w:rFonts w:ascii="Arial" w:hAnsi="Arial" w:cs="Arial"/>
-          <w:i/>
-          <w:iCs/>
-          <w:color w:val="222222"/>
-        </w:rPr>
-        <w:br/>
-      </w:r>
-      <w:r>
-        <w:rPr>
-          <w:rFonts w:ascii="Arial" w:hAnsi="Arial" w:cs="Arial"/>
-          <w:i/>
-          <w:iCs/>
-          <w:color w:val="222222"/>
-          <w:shd w:val="clear" w:color="auto" w:fill="FFFFFF"/>
-        </w:rPr>
-        <w:t>Other comments/edits/typos:</w:t>
-      </w:r>
-      <w:r>
-        <w:rPr>
-          <w:rFonts w:ascii="Arial" w:hAnsi="Arial" w:cs="Arial"/>
-          <w:i/>
-          <w:iCs/>
-          <w:color w:val="222222"/>
-        </w:rPr>
-        <w:br/>
-      </w:r>
-      <w:r>
-        <w:rPr>
-          <w:rFonts w:ascii="Arial" w:hAnsi="Arial" w:cs="Arial"/>
-          <w:b/>
-          <w:bCs/>
-          <w:color w:val="222222"/>
-          <w:u w:val="single"/>
-          <w:shd w:val="clear" w:color="auto" w:fill="FFFFFF"/>
-        </w:rPr>
-        <w:t>Comment</w:t>
-      </w:r>
-      <w:r>
-        <w:rPr>
-          <w:rFonts w:ascii="Arial" w:hAnsi="Arial" w:cs="Arial"/>
-          <w:b/>
-          <w:bCs/>
-          <w:color w:val="222222"/>
-          <w:u w:val="single"/>
-          <w:shd w:val="clear" w:color="auto" w:fill="FFFFFF"/>
-        </w:rPr>
-        <w:t>:</w:t>
-      </w:r>
-      <w:r>
-        <w:rPr>
-          <w:rFonts w:ascii="Arial" w:hAnsi="Arial" w:cs="Arial"/>
-          <w:color w:val="222222"/>
-          <w:u w:val="single"/>
+          <w:i/>
+          <w:iCs/>
+          <w:color w:val="222222"/>
+          <w:shd w:val="clear" w:color="auto" w:fill="FFFFFF"/>
+        </w:rPr>
+        <w:t>1. Some words like "a" or "the" are missing in several locations on page 16, and there is a noun/verb disagreement (boundary is, not are).</w:t>
+      </w:r>
+    </w:p>
+    <w:p>
+      <w:pPr>
+        <w:rPr>
+          <w:rFonts w:ascii="Arial" w:hAnsi="Arial" w:cs="Arial"/>
+          <w:i/>
+          <w:iCs/>
+          <w:color w:val="222222"/>
+          <w:shd w:val="clear" w:color="auto" w:fill="FFFFFF"/>
+        </w:rPr>
+      </w:pPr>
+    </w:p>
+    <w:p>
+      <w:pPr>
+        <w:rPr>
+          <w:rFonts w:ascii="Arial" w:hAnsi="Arial" w:cs="Arial"/>
+          <w:i/>
+          <w:iCs/>
+          <w:color w:val="222222"/>
+          <w:shd w:val="clear" w:color="auto" w:fill="FFFFFF"/>
+        </w:rPr>
+      </w:pPr>
+      <w:r>
+        <w:rPr>
+          <w:rFonts w:ascii="Arial" w:hAnsi="Arial" w:cs="Arial"/>
+          <w:b/>
+          <w:bCs/>
+          <w:color w:val="222222"/>
+          <w:u w:val="single"/>
+          <w:shd w:val="clear" w:color="auto" w:fill="FFFFFF"/>
+        </w:rPr>
+        <w:t>Response:</w:t>
+      </w:r>
+      <w:r>
+        <w:rPr>
+          <w:rFonts w:ascii="Arial" w:hAnsi="Arial" w:cs="Arial"/>
+          <w:color w:val="222222"/>
           <w:shd w:val="clear" w:color="auto" w:fill="FFFFFF"/>
         </w:rPr>
         <w:t xml:space="preserve"> </w:t>
@@ -6399,79 +6450,42 @@
       <w:r>
         <w:rPr>
           <w:rFonts w:ascii="Arial" w:hAnsi="Arial" w:cs="Arial"/>
-          <w:i/>
-          <w:iCs/>
-          <w:color w:val="222222"/>
-          <w:shd w:val="clear" w:color="auto" w:fill="FFFFFF"/>
-        </w:rPr>
-        <w:t>1. Some words like "a" or "the" are missing in several locations on page 16, and there is a noun/verb disagreement (boundary is, not are).</w:t>
-      </w:r>
-    </w:p>
-    <w:p>
-      <w:pPr>
-        <w:rPr>
-          <w:rFonts w:ascii="Arial" w:hAnsi="Arial" w:cs="Arial"/>
-          <w:i/>
-          <w:iCs/>
-          <w:color w:val="222222"/>
-          <w:shd w:val="clear" w:color="auto" w:fill="FFFFFF"/>
-        </w:rPr>
-      </w:pPr>
-    </w:p>
-    <w:p>
-      <w:pPr>
-        <w:rPr>
-          <w:rFonts w:ascii="Arial" w:hAnsi="Arial" w:cs="Arial"/>
-          <w:i/>
-          <w:iCs/>
-          <w:color w:val="222222"/>
-          <w:shd w:val="clear" w:color="auto" w:fill="FFFFFF"/>
-        </w:rPr>
-      </w:pPr>
-      <w:r>
-        <w:rPr>
-          <w:rFonts w:ascii="Arial" w:hAnsi="Arial" w:cs="Arial"/>
-          <w:b/>
-          <w:bCs/>
-          <w:color w:val="222222"/>
-          <w:u w:val="single"/>
-          <w:shd w:val="clear" w:color="auto" w:fill="FFFFFF"/>
-        </w:rPr>
-        <w:t>Response:</w:t>
-      </w:r>
-      <w:r>
-        <w:rPr>
-          <w:rFonts w:ascii="Arial" w:hAnsi="Arial" w:cs="Arial"/>
-          <w:color w:val="222222"/>
-          <w:shd w:val="clear" w:color="auto" w:fill="FFFFFF"/>
-        </w:rPr>
-        <w:t xml:space="preserve"> </w:t>
-      </w:r>
-      <w:r>
-        <w:rPr>
-          <w:rFonts w:ascii="Arial" w:hAnsi="Arial" w:cs="Arial"/>
           <w:color w:val="222222"/>
           <w:shd w:val="clear" w:color="auto" w:fill="FFFFFF"/>
         </w:rPr>
         <w:t xml:space="preserve">These </w:t>
       </w:r>
-      <w:proofErr w:type="spellStart"/>
-      <w:r>
-        <w:rPr>
-          <w:rFonts w:ascii="Arial" w:hAnsi="Arial" w:cs="Arial"/>
-          <w:color w:val="222222"/>
-          <w:shd w:val="clear" w:color="auto" w:fill="FFFFFF"/>
-        </w:rPr>
-        <w:t>typose</w:t>
-      </w:r>
-      <w:proofErr w:type="spellEnd"/>
-      <w:r>
-        <w:rPr>
-          <w:rFonts w:ascii="Arial" w:hAnsi="Arial" w:cs="Arial"/>
-          <w:color w:val="222222"/>
-          <w:shd w:val="clear" w:color="auto" w:fill="FFFFFF"/>
-        </w:rPr>
-        <w:t xml:space="preserve"> have been corrected where appropriate.</w:t>
+      <w:r>
+        <w:rPr>
+          <w:rFonts w:ascii="Arial" w:hAnsi="Arial" w:cs="Arial"/>
+          <w:color w:val="222222"/>
+          <w:shd w:val="clear" w:color="auto" w:fill="FFFFFF"/>
+        </w:rPr>
+        <w:t>typos</w:t>
+      </w:r>
+      <w:r>
+        <w:rPr>
+          <w:rFonts w:ascii="Arial" w:hAnsi="Arial" w:cs="Arial"/>
+          <w:color w:val="222222"/>
+          <w:shd w:val="clear" w:color="auto" w:fill="FFFFFF"/>
+        </w:rPr>
+        <w:t xml:space="preserve"> have been correcte</w:t>
+      </w:r>
+      <w:r>
+        <w:rPr>
+          <w:rFonts w:ascii="Arial" w:hAnsi="Arial" w:cs="Arial"/>
+          <w:color w:val="222222"/>
+          <w:shd w:val="clear" w:color="auto" w:fill="FFFFFF"/>
+        </w:rPr>
+        <w:t>d</w:t>
+      </w:r>
+      <w:r>
+        <w:rPr>
+          <w:rFonts w:ascii="Arial" w:hAnsi="Arial" w:cs="Arial"/>
+          <w:color w:val="222222"/>
+          <w:shd w:val="clear" w:color="auto" w:fill="FFFFFF"/>
+        </w:rPr>
+        <w:t>.</w:t>
       </w:r>
       <w:r>
         <w:rPr>

--- a/Response to Reviewer 2.docx
+++ b/Response to Reviewer 2.docx
@@ -2367,6 +2367,22 @@
         </w:rPr>
         <w:t xml:space="preserve"> morphine between 0 and 200 ug/l.</w:t>
       </w:r>
+      <w:r>
+        <w:rPr>
+          <w:rFonts w:ascii="Arial" w:eastAsiaTheme="minorEastAsia" w:hAnsi="Arial" w:cs="Arial"/>
+          <w:color w:val="222222"/>
+          <w:shd w:val="clear" w:color="auto" w:fill="FFFFFF"/>
+        </w:rPr>
+        <w:t xml:space="preserve"> </w:t>
+      </w:r>
+      <w:r>
+        <w:rPr>
+          <w:rFonts w:ascii="Arial" w:eastAsiaTheme="minorEastAsia" w:hAnsi="Arial" w:cs="Arial"/>
+          <w:color w:val="222222"/>
+          <w:shd w:val="clear" w:color="auto" w:fill="FFFFFF"/>
+        </w:rPr>
+        <w:t>The language in Section 3.3.3 and the caption of Figure 3 now reflect this.</w:t>
+      </w:r>
     </w:p>
     <w:p>
       <w:pPr>
@@ -2922,17 +2938,17 @@
           <w:iCs/>
           <w:color w:val="222222"/>
         </w:rPr>
-        <w:br/>
-      </w:r>
-      <w:r>
-        <w:rPr>
-          <w:rFonts w:ascii="Arial" w:hAnsi="Arial" w:cs="Arial"/>
-          <w:i/>
-          <w:iCs/>
-          <w:color w:val="222222"/>
-          <w:shd w:val="clear" w:color="auto" w:fill="FFFFFF"/>
-        </w:rPr>
         <w:lastRenderedPageBreak/>
+        <w:br/>
+      </w:r>
+      <w:r>
+        <w:rPr>
+          <w:rFonts w:ascii="Arial" w:hAnsi="Arial" w:cs="Arial"/>
+          <w:i/>
+          <w:iCs/>
+          <w:color w:val="222222"/>
+          <w:shd w:val="clear" w:color="auto" w:fill="FFFFFF"/>
+        </w:rPr>
         <w:t>--------------------</w:t>
       </w:r>
       <w:r>
@@ -3728,7 +3744,7 @@
           <w:color w:val="222222"/>
           <w:shd w:val="clear" w:color="auto" w:fill="FFFFFF"/>
         </w:rPr>
-        <w:t xml:space="preserve"> results so different in magnitude? Why are both measures of sensitivity needed?  Is the point here to compare the methods to one another, and if so, what does the comparison reveal?  What is the interpretation that of the finding that Rm0 is positively related to B </w:t>
+        <w:t xml:space="preserve"> results so different in magnitude? Why are both measures of sensitivity needed?  Is the point here to compare the methods to one another, and if so, what does the comparison </w:t>
       </w:r>
       <w:r>
         <w:rPr>
@@ -3739,7 +3755,7 @@
           <w:shd w:val="clear" w:color="auto" w:fill="FFFFFF"/>
         </w:rPr>
         <w:lastRenderedPageBreak/>
-        <w:t>and negatively related to F, and what does this mean in terms of the meanings of these thresholds and parameters?  The key sentences that tie the results together with the questions that the authors set out to answer are absent.</w:t>
+        <w:t>reveal?  What is the interpretation that of the finding that Rm0 is positively related to B and negatively related to F, and what does this mean in terms of the meanings of these thresholds and parameters?  The key sentences that tie the results together with the questions that the authors set out to answer are absent.</w:t>
       </w:r>
     </w:p>
     <w:p>
@@ -4384,6 +4400,7 @@
           <w:color w:val="222222"/>
           <w:shd w:val="clear" w:color="auto" w:fill="FFFFFF"/>
         </w:rPr>
+        <w:lastRenderedPageBreak/>
         <w:t>--------------------</w:t>
       </w:r>
       <w:r>
@@ -4402,7 +4419,6 @@
           <w:iCs/>
           <w:color w:val="222222"/>
         </w:rPr>
-        <w:lastRenderedPageBreak/>
         <w:br/>
       </w:r>
       <w:r>
@@ -5147,17 +5163,17 @@
           <w:iCs/>
           <w:color w:val="222222"/>
         </w:rPr>
-        <w:br/>
-      </w:r>
-      <w:r>
-        <w:rPr>
-          <w:rFonts w:ascii="Arial" w:hAnsi="Arial" w:cs="Arial"/>
-          <w:i/>
-          <w:iCs/>
-          <w:color w:val="222222"/>
-          <w:shd w:val="clear" w:color="auto" w:fill="FFFFFF"/>
-        </w:rPr>
         <w:lastRenderedPageBreak/>
+        <w:br/>
+      </w:r>
+      <w:r>
+        <w:rPr>
+          <w:rFonts w:ascii="Arial" w:hAnsi="Arial" w:cs="Arial"/>
+          <w:i/>
+          <w:iCs/>
+          <w:color w:val="222222"/>
+          <w:shd w:val="clear" w:color="auto" w:fill="FFFFFF"/>
+        </w:rPr>
         <w:t xml:space="preserve">This has the workings of a really excellent paper.  The model is quite </w:t>
       </w:r>
       <w:proofErr w:type="gramStart"/>

--- a/Response to Reviewer 2.docx
+++ b/Response to Reviewer 2.docx
@@ -2573,30 +2573,27 @@
       <w:pPr>
         <w:rPr>
           <w:rFonts w:ascii="Arial" w:hAnsi="Arial" w:cs="Arial"/>
-          <w:i/>
-          <w:iCs/>
-          <w:color w:val="222222"/>
-          <w:shd w:val="clear" w:color="auto" w:fill="FFFFFF"/>
-        </w:rPr>
-      </w:pPr>
-    </w:p>
-    <w:p>
-      <w:pPr>
-        <w:rPr>
-          <w:rFonts w:ascii="Arial" w:hAnsi="Arial" w:cs="Arial"/>
-          <w:i/>
-          <w:iCs/>
-          <w:color w:val="222222"/>
-          <w:shd w:val="clear" w:color="auto" w:fill="FFFFFF"/>
-        </w:rPr>
-      </w:pPr>
-      <w:r>
-        <w:rPr>
-          <w:rFonts w:ascii="Arial" w:hAnsi="Arial" w:cs="Arial"/>
-          <w:b/>
-          <w:bCs/>
-          <w:color w:val="222222"/>
-          <w:highlight w:val="yellow"/>
+          <w:color w:val="222222"/>
+          <w:shd w:val="clear" w:color="auto" w:fill="FFFFFF"/>
+        </w:rPr>
+      </w:pPr>
+    </w:p>
+    <w:p>
+      <w:pPr>
+        <w:rPr>
+          <w:rFonts w:ascii="Arial" w:hAnsi="Arial" w:cs="Arial"/>
+          <w:i/>
+          <w:iCs/>
+          <w:color w:val="222222"/>
+          <w:shd w:val="clear" w:color="auto" w:fill="FFFFFF"/>
+        </w:rPr>
+      </w:pPr>
+      <w:r>
+        <w:rPr>
+          <w:rFonts w:ascii="Arial" w:hAnsi="Arial" w:cs="Arial"/>
+          <w:b/>
+          <w:bCs/>
+          <w:color w:val="222222"/>
           <w:u w:val="single"/>
           <w:shd w:val="clear" w:color="auto" w:fill="FFFFFF"/>
         </w:rPr>
@@ -2606,87 +2603,202 @@
         <w:rPr>
           <w:rFonts w:ascii="Arial" w:hAnsi="Arial" w:cs="Arial"/>
           <w:color w:val="222222"/>
-          <w:highlight w:val="yellow"/>
-          <w:shd w:val="clear" w:color="auto" w:fill="FFFFFF"/>
-        </w:rPr>
-        <w:t xml:space="preserve"> [I don’t understand this comment</w:t>
-      </w:r>
-      <w:r>
-        <w:rPr>
-          <w:rFonts w:ascii="Arial" w:hAnsi="Arial" w:cs="Arial"/>
-          <w:color w:val="222222"/>
-          <w:highlight w:val="yellow"/>
-          <w:shd w:val="clear" w:color="auto" w:fill="FFFFFF"/>
-        </w:rPr>
-        <w:t xml:space="preserve">, if we wanted to </w:t>
+          <w:shd w:val="clear" w:color="auto" w:fill="FFFFFF"/>
+        </w:rPr>
+        <w:t xml:space="preserve"> </w:t>
+      </w:r>
+      <w:r>
+        <w:rPr>
+          <w:rFonts w:ascii="Arial" w:hAnsi="Arial" w:cs="Arial"/>
+          <w:color w:val="222222"/>
+          <w:shd w:val="clear" w:color="auto" w:fill="FFFFFF"/>
+        </w:rPr>
+        <w:t xml:space="preserve">To provide a normalized </w:t>
+      </w:r>
+      <w:r>
+        <w:rPr>
+          <w:rFonts w:ascii="Arial" w:hAnsi="Arial" w:cs="Arial"/>
+          <w:color w:val="222222"/>
+          <w:shd w:val="clear" w:color="auto" w:fill="FFFFFF"/>
+        </w:rPr>
+        <w:t>result, we have added a new subfigure to Figure</w:t>
+      </w:r>
+      <w:r>
+        <w:rPr>
+          <w:rFonts w:ascii="Arial" w:hAnsi="Arial" w:cs="Arial"/>
+          <w:color w:val="222222"/>
+          <w:shd w:val="clear" w:color="auto" w:fill="FFFFFF"/>
+        </w:rPr>
+        <w:t xml:space="preserve"> 6. In the new subfigure, we simulate the viral dynamics until steady state with M = 200. Once steady state is reached, we show one figure which </w:t>
+      </w:r>
+      <w:r>
+        <w:rPr>
+          <w:rFonts w:ascii="Arial" w:hAnsi="Arial" w:cs="Arial"/>
+          <w:color w:val="222222"/>
+          <w:shd w:val="clear" w:color="auto" w:fill="FFFFFF"/>
+        </w:rPr>
+        <w:t xml:space="preserve">begins ART while </w:t>
+      </w:r>
+      <w:r>
+        <w:rPr>
+          <w:rFonts w:ascii="Arial" w:hAnsi="Arial" w:cs="Arial"/>
+          <w:color w:val="222222"/>
+          <w:shd w:val="clear" w:color="auto" w:fill="FFFFFF"/>
+        </w:rPr>
+        <w:t xml:space="preserve">reducing morphine to zero and another figure which continues the simulation with ART and M = 200. </w:t>
+      </w:r>
+      <w:r>
+        <w:rPr>
+          <w:rFonts w:ascii="Arial" w:hAnsi="Arial" w:cs="Arial"/>
+          <w:color w:val="222222"/>
+          <w:shd w:val="clear" w:color="auto" w:fill="FFFFFF"/>
+        </w:rPr>
+        <w:t xml:space="preserve">This figure </w:t>
+      </w:r>
+      <w:r>
+        <w:rPr>
+          <w:rFonts w:ascii="Arial" w:hAnsi="Arial" w:cs="Arial"/>
+          <w:color w:val="222222"/>
+          <w:shd w:val="clear" w:color="auto" w:fill="FFFFFF"/>
+        </w:rPr>
+        <w:t>further confirms</w:t>
+      </w:r>
+      <w:r>
+        <w:rPr>
+          <w:rFonts w:ascii="Arial" w:hAnsi="Arial" w:cs="Arial"/>
+          <w:color w:val="222222"/>
+          <w:shd w:val="clear" w:color="auto" w:fill="FFFFFF"/>
+        </w:rPr>
+        <w:t xml:space="preserve"> that the viral load falls below detection time </w:t>
+      </w:r>
+      <w:r>
+        <w:rPr>
+          <w:rFonts w:ascii="Arial" w:hAnsi="Arial" w:cs="Arial"/>
+          <w:color w:val="222222"/>
+          <w:shd w:val="clear" w:color="auto" w:fill="FFFFFF"/>
+        </w:rPr>
+        <w:t>faster when morphine is not in use.</w:t>
+      </w:r>
+    </w:p>
+    <w:p>
+      <w:pPr>
+        <w:rPr>
+          <w:rFonts w:ascii="Arial" w:hAnsi="Arial" w:cs="Arial"/>
+          <w:i/>
+          <w:iCs/>
+          <w:color w:val="222222"/>
+          <w:shd w:val="clear" w:color="auto" w:fill="FFFFFF"/>
+        </w:rPr>
+      </w:pPr>
+      <w:r>
+        <w:rPr>
+          <w:rFonts w:ascii="Arial" w:hAnsi="Arial" w:cs="Arial"/>
+          <w:i/>
+          <w:iCs/>
+          <w:color w:val="222222"/>
+        </w:rPr>
+        <w:br/>
+      </w:r>
+      <w:r>
+        <w:rPr>
+          <w:rFonts w:ascii="Arial" w:hAnsi="Arial" w:cs="Arial"/>
+          <w:b/>
+          <w:bCs/>
+          <w:color w:val="222222"/>
+          <w:u w:val="single"/>
+          <w:shd w:val="clear" w:color="auto" w:fill="FFFFFF"/>
+        </w:rPr>
+        <w:t>Comment</w:t>
+      </w:r>
+      <w:r>
+        <w:rPr>
+          <w:rFonts w:ascii="Arial" w:hAnsi="Arial" w:cs="Arial"/>
+          <w:b/>
+          <w:bCs/>
+          <w:color w:val="222222"/>
+          <w:u w:val="single"/>
+          <w:shd w:val="clear" w:color="auto" w:fill="FFFFFF"/>
+        </w:rPr>
+        <w:t>:</w:t>
+      </w:r>
+      <w:r>
+        <w:rPr>
+          <w:rFonts w:ascii="Arial" w:hAnsi="Arial" w:cs="Arial"/>
+          <w:color w:val="222222"/>
+          <w:u w:val="single"/>
+          <w:shd w:val="clear" w:color="auto" w:fill="FFFFFF"/>
+        </w:rPr>
+        <w:t xml:space="preserve"> </w:t>
+      </w:r>
+      <w:r>
+        <w:rPr>
+          <w:rFonts w:ascii="Arial" w:hAnsi="Arial" w:cs="Arial"/>
+          <w:i/>
+          <w:iCs/>
+          <w:color w:val="222222"/>
+          <w:shd w:val="clear" w:color="auto" w:fill="FFFFFF"/>
+        </w:rPr>
+        <w:t xml:space="preserve">5. Fig 7 is hard to follow.  Is M=0 on the left and M=200 on the right (just a guess)? If so, this should be indicated. </w:t>
       </w:r>
       <w:proofErr w:type="gramStart"/>
       <w:r>
         <w:rPr>
           <w:rFonts w:ascii="Arial" w:hAnsi="Arial" w:cs="Arial"/>
-          <w:color w:val="222222"/>
-          <w:highlight w:val="yellow"/>
-          <w:shd w:val="clear" w:color="auto" w:fill="FFFFFF"/>
-        </w:rPr>
-        <w:t>normalize</w:t>
+          <w:i/>
+          <w:iCs/>
+          <w:color w:val="222222"/>
+          <w:shd w:val="clear" w:color="auto" w:fill="FFFFFF"/>
+        </w:rPr>
+        <w:t>However,   </w:t>
       </w:r>
       <w:proofErr w:type="gramEnd"/>
       <w:r>
         <w:rPr>
           <w:rFonts w:ascii="Arial" w:hAnsi="Arial" w:cs="Arial"/>
-          <w:color w:val="222222"/>
-          <w:highlight w:val="yellow"/>
-          <w:shd w:val="clear" w:color="auto" w:fill="FFFFFF"/>
-        </w:rPr>
-        <w:t xml:space="preserve"> we would have to pick M = 0 or M = 200 as the standard but that doesn’t make sense to me.]</w:t>
-      </w:r>
-    </w:p>
-    <w:p>
-      <w:pPr>
-        <w:rPr>
-          <w:rFonts w:ascii="Arial" w:hAnsi="Arial" w:cs="Arial"/>
-          <w:i/>
-          <w:iCs/>
-          <w:color w:val="222222"/>
-          <w:shd w:val="clear" w:color="auto" w:fill="FFFFFF"/>
-        </w:rPr>
-      </w:pPr>
-      <w:r>
-        <w:rPr>
-          <w:rFonts w:ascii="Arial" w:hAnsi="Arial" w:cs="Arial"/>
-          <w:i/>
-          <w:iCs/>
-          <w:color w:val="222222"/>
-        </w:rPr>
-        <w:br/>
-      </w:r>
-      <w:r>
-        <w:rPr>
-          <w:rFonts w:ascii="Arial" w:hAnsi="Arial" w:cs="Arial"/>
-          <w:b/>
-          <w:bCs/>
-          <w:color w:val="222222"/>
-          <w:u w:val="single"/>
-          <w:shd w:val="clear" w:color="auto" w:fill="FFFFFF"/>
-        </w:rPr>
-        <w:t>Comment</w:t>
-      </w:r>
-      <w:r>
-        <w:rPr>
-          <w:rFonts w:ascii="Arial" w:hAnsi="Arial" w:cs="Arial"/>
-          <w:b/>
-          <w:bCs/>
-          <w:color w:val="222222"/>
-          <w:u w:val="single"/>
-          <w:shd w:val="clear" w:color="auto" w:fill="FFFFFF"/>
-        </w:rPr>
-        <w:t>:</w:t>
-      </w:r>
-      <w:r>
-        <w:rPr>
-          <w:rFonts w:ascii="Arial" w:hAnsi="Arial" w:cs="Arial"/>
-          <w:color w:val="222222"/>
-          <w:u w:val="single"/>
+          <w:i/>
+          <w:iCs/>
+          <w:color w:val="222222"/>
+          <w:shd w:val="clear" w:color="auto" w:fill="FFFFFF"/>
+        </w:rPr>
+        <w:t xml:space="preserve"> PRCC values below 0.5 are not high enough to be indicative, so this figure is not meaningful and can be removed without any loss.  Alternatively, include a discussion of what changes between one subfigure and the next (not simply listing the parameter names that are different, but discuss in terms of the mechanisms that the parameters represent and what this means for the results), why this is interesting, and relate it to morphine levels.</w:t>
+      </w:r>
+    </w:p>
+    <w:p>
+      <w:pPr>
+        <w:rPr>
+          <w:rFonts w:ascii="Arial" w:hAnsi="Arial" w:cs="Arial"/>
+          <w:i/>
+          <w:iCs/>
+          <w:color w:val="222222"/>
+          <w:shd w:val="clear" w:color="auto" w:fill="FFFFFF"/>
+        </w:rPr>
+      </w:pPr>
+    </w:p>
+    <w:p>
+      <w:pPr>
+        <w:rPr>
+          <w:rFonts w:ascii="Arial" w:hAnsi="Arial" w:cs="Arial"/>
+          <w:i/>
+          <w:iCs/>
+          <w:color w:val="222222"/>
+          <w:shd w:val="clear" w:color="auto" w:fill="FFFFFF"/>
+        </w:rPr>
+      </w:pPr>
+      <w:r>
+        <w:rPr>
+          <w:rFonts w:ascii="Arial" w:hAnsi="Arial" w:cs="Arial"/>
+          <w:b/>
+          <w:bCs/>
+          <w:color w:val="222222"/>
+          <w:u w:val="single"/>
+          <w:shd w:val="clear" w:color="auto" w:fill="FFFFFF"/>
+        </w:rPr>
+        <w:t>Response:</w:t>
+      </w:r>
+      <w:r>
+        <w:rPr>
+          <w:rFonts w:ascii="Arial" w:hAnsi="Arial" w:cs="Arial"/>
+          <w:color w:val="222222"/>
           <w:shd w:val="clear" w:color="auto" w:fill="FFFFFF"/>
         </w:rPr>
         <w:t xml:space="preserve"> </w:t>
@@ -2694,79 +2806,6 @@
       <w:r>
         <w:rPr>
           <w:rFonts w:ascii="Arial" w:hAnsi="Arial" w:cs="Arial"/>
-          <w:i/>
-          <w:iCs/>
-          <w:color w:val="222222"/>
-          <w:shd w:val="clear" w:color="auto" w:fill="FFFFFF"/>
-        </w:rPr>
-        <w:t xml:space="preserve">5. Fig 7 is hard to follow.  Is M=0 on the left and M=200 on the right (just a guess)? If so, this should be indicated. </w:t>
-      </w:r>
-      <w:proofErr w:type="gramStart"/>
-      <w:r>
-        <w:rPr>
-          <w:rFonts w:ascii="Arial" w:hAnsi="Arial" w:cs="Arial"/>
-          <w:i/>
-          <w:iCs/>
-          <w:color w:val="222222"/>
-          <w:shd w:val="clear" w:color="auto" w:fill="FFFFFF"/>
-        </w:rPr>
-        <w:t>However,   </w:t>
-      </w:r>
-      <w:proofErr w:type="gramEnd"/>
-      <w:r>
-        <w:rPr>
-          <w:rFonts w:ascii="Arial" w:hAnsi="Arial" w:cs="Arial"/>
-          <w:i/>
-          <w:iCs/>
-          <w:color w:val="222222"/>
-          <w:shd w:val="clear" w:color="auto" w:fill="FFFFFF"/>
-        </w:rPr>
-        <w:t xml:space="preserve"> PRCC values below 0.5 are not high enough to be indicative, so this figure is not meaningful and can be removed without any loss.  Alternatively, include a discussion of what changes between one subfigure and the next (not simply listing the parameter names that are different, but discuss in terms of the mechanisms that the parameters represent and what this means for the results), why this is interesting, and relate it to morphine levels.</w:t>
-      </w:r>
-    </w:p>
-    <w:p>
-      <w:pPr>
-        <w:rPr>
-          <w:rFonts w:ascii="Arial" w:hAnsi="Arial" w:cs="Arial"/>
-          <w:i/>
-          <w:iCs/>
-          <w:color w:val="222222"/>
-          <w:shd w:val="clear" w:color="auto" w:fill="FFFFFF"/>
-        </w:rPr>
-      </w:pPr>
-    </w:p>
-    <w:p>
-      <w:pPr>
-        <w:rPr>
-          <w:rFonts w:ascii="Arial" w:hAnsi="Arial" w:cs="Arial"/>
-          <w:i/>
-          <w:iCs/>
-          <w:color w:val="222222"/>
-          <w:shd w:val="clear" w:color="auto" w:fill="FFFFFF"/>
-        </w:rPr>
-      </w:pPr>
-      <w:r>
-        <w:rPr>
-          <w:rFonts w:ascii="Arial" w:hAnsi="Arial" w:cs="Arial"/>
-          <w:b/>
-          <w:bCs/>
-          <w:color w:val="222222"/>
-          <w:u w:val="single"/>
-          <w:shd w:val="clear" w:color="auto" w:fill="FFFFFF"/>
-        </w:rPr>
-        <w:t>Response:</w:t>
-      </w:r>
-      <w:r>
-        <w:rPr>
-          <w:rFonts w:ascii="Arial" w:hAnsi="Arial" w:cs="Arial"/>
-          <w:color w:val="222222"/>
-          <w:shd w:val="clear" w:color="auto" w:fill="FFFFFF"/>
-        </w:rPr>
-        <w:t xml:space="preserve"> </w:t>
-      </w:r>
-      <w:r>
-        <w:rPr>
-          <w:rFonts w:ascii="Arial" w:hAnsi="Arial" w:cs="Arial"/>
           <w:color w:val="222222"/>
           <w:shd w:val="clear" w:color="auto" w:fill="FFFFFF"/>
         </w:rPr>
@@ -2818,7 +2857,16 @@
           <w:color w:val="222222"/>
           <w:shd w:val="clear" w:color="auto" w:fill="FFFFFF"/>
         </w:rPr>
-        <w:t xml:space="preserve">ude more interpretation of the PRCCs rather than simply reporting them. </w:t>
+        <w:t xml:space="preserve">ude more interpretation of the PRCCs rather than simply </w:t>
+      </w:r>
+      <w:r>
+        <w:rPr>
+          <w:rFonts w:ascii="Arial" w:hAnsi="Arial" w:cs="Arial"/>
+          <w:color w:val="222222"/>
+          <w:shd w:val="clear" w:color="auto" w:fill="FFFFFF"/>
+        </w:rPr>
+        <w:lastRenderedPageBreak/>
+        <w:t xml:space="preserve">reporting them. </w:t>
       </w:r>
       <w:r>
         <w:rPr>
@@ -2938,7 +2986,6 @@
           <w:iCs/>
           <w:color w:val="222222"/>
         </w:rPr>
-        <w:lastRenderedPageBreak/>
         <w:br/>
       </w:r>
       <w:r>
@@ -3681,6 +3728,7 @@
           <w:iCs/>
           <w:color w:val="222222"/>
         </w:rPr>
+        <w:lastRenderedPageBreak/>
         <w:br/>
       </w:r>
       <w:r>
@@ -3744,18 +3792,7 @@
           <w:color w:val="222222"/>
           <w:shd w:val="clear" w:color="auto" w:fill="FFFFFF"/>
         </w:rPr>
-        <w:t xml:space="preserve"> results so different in magnitude? Why are both measures of sensitivity needed?  Is the point here to compare the methods to one another, and if so, what does the comparison </w:t>
-      </w:r>
-      <w:r>
-        <w:rPr>
-          <w:rFonts w:ascii="Arial" w:hAnsi="Arial" w:cs="Arial"/>
-          <w:i/>
-          <w:iCs/>
-          <w:color w:val="222222"/>
-          <w:shd w:val="clear" w:color="auto" w:fill="FFFFFF"/>
-        </w:rPr>
-        <w:lastRenderedPageBreak/>
-        <w:t>reveal?  What is the interpretation that of the finding that Rm0 is positively related to B and negatively related to F, and what does this mean in terms of the meanings of these thresholds and parameters?  The key sentences that tie the results together with the questions that the authors set out to answer are absent.</w:t>
+        <w:t xml:space="preserve"> results so different in magnitude? Why are both measures of sensitivity needed?  Is the point here to compare the methods to one another, and if so, what does the comparison reveal?  What is the interpretation that of the finding that Rm0 is positively related to B and negatively related to F, and what does this mean in terms of the meanings of these thresholds and parameters?  The key sentences that tie the results together with the questions that the authors set out to answer are absent.</w:t>
       </w:r>
     </w:p>
     <w:p>
@@ -4344,7 +4381,18 @@
           <w:color w:val="222222"/>
           <w:shd w:val="clear" w:color="auto" w:fill="FFFFFF"/>
         </w:rPr>
-        <w:t>&gt;Please provide suggestions to the author(s) on how to better emphasize the strengths of their study. Please number each suggestion so that the author(s) can more easily respond.</w:t>
+        <w:t xml:space="preserve">&gt;Please provide suggestions to the author(s) on how to better emphasize the strengths of their study. Please number each </w:t>
+      </w:r>
+      <w:r>
+        <w:rPr>
+          <w:rFonts w:ascii="Arial" w:hAnsi="Arial" w:cs="Arial"/>
+          <w:i/>
+          <w:iCs/>
+          <w:color w:val="222222"/>
+          <w:shd w:val="clear" w:color="auto" w:fill="FFFFFF"/>
+        </w:rPr>
+        <w:lastRenderedPageBreak/>
+        <w:t>suggestion so that the author(s) can more easily respond.</w:t>
       </w:r>
       <w:r>
         <w:rPr>
@@ -4400,7 +4448,6 @@
           <w:color w:val="222222"/>
           <w:shd w:val="clear" w:color="auto" w:fill="FFFFFF"/>
         </w:rPr>
-        <w:lastRenderedPageBreak/>
         <w:t>--------------------</w:t>
       </w:r>
       <w:r>
@@ -4716,6 +4763,58 @@
           <w:shd w:val="clear" w:color="auto" w:fill="FFFFFF"/>
         </w:rPr>
       </w:pPr>
+      <w:r>
+        <w:rPr>
+          <w:rFonts w:ascii="Arial" w:hAnsi="Arial" w:cs="Arial"/>
+          <w:b/>
+          <w:bCs/>
+          <w:color w:val="222222"/>
+          <w:u w:val="single"/>
+          <w:shd w:val="clear" w:color="auto" w:fill="FFFFFF"/>
+        </w:rPr>
+        <w:t>Comment</w:t>
+      </w:r>
+      <w:r>
+        <w:rPr>
+          <w:rFonts w:ascii="Arial" w:hAnsi="Arial" w:cs="Arial"/>
+          <w:b/>
+          <w:bCs/>
+          <w:color w:val="222222"/>
+          <w:u w:val="single"/>
+          <w:shd w:val="clear" w:color="auto" w:fill="FFFFFF"/>
+        </w:rPr>
+        <w:t>:</w:t>
+      </w:r>
+      <w:r>
+        <w:rPr>
+          <w:rFonts w:ascii="Arial" w:hAnsi="Arial" w:cs="Arial"/>
+          <w:color w:val="222222"/>
+          <w:u w:val="single"/>
+          <w:shd w:val="clear" w:color="auto" w:fill="FFFFFF"/>
+        </w:rPr>
+        <w:t xml:space="preserve"> </w:t>
+      </w:r>
+      <w:r>
+        <w:rPr>
+          <w:rFonts w:ascii="Arial" w:hAnsi="Arial" w:cs="Arial"/>
+          <w:i/>
+          <w:iCs/>
+          <w:color w:val="222222"/>
+          <w:shd w:val="clear" w:color="auto" w:fill="FFFFFF"/>
+        </w:rPr>
+        <w:t>3. The paper would flow better if first, the analytical results are provided, and then afterwards, the numerical results, as in most papers.</w:t>
+      </w:r>
+    </w:p>
+    <w:p>
+      <w:pPr>
+        <w:rPr>
+          <w:rFonts w:ascii="Arial" w:hAnsi="Arial" w:cs="Arial"/>
+          <w:i/>
+          <w:iCs/>
+          <w:color w:val="222222"/>
+          <w:shd w:val="clear" w:color="auto" w:fill="FFFFFF"/>
+        </w:rPr>
+      </w:pPr>
     </w:p>
     <w:p>
       <w:pPr>
@@ -4744,16 +4843,207 @@
           <w:color w:val="222222"/>
           <w:shd w:val="clear" w:color="auto" w:fill="FFFFFF"/>
         </w:rPr>
+        <w:t xml:space="preserve"> We were confused by these </w:t>
+      </w:r>
+      <w:r>
+        <w:rPr>
+          <w:rFonts w:ascii="Arial" w:hAnsi="Arial" w:cs="Arial"/>
+          <w:color w:val="222222"/>
+          <w:shd w:val="clear" w:color="auto" w:fill="FFFFFF"/>
+        </w:rPr>
+        <w:t>comments but have followed the reviewer’s other suggestions for reorganization. The</w:t>
+      </w:r>
+      <w:r>
+        <w:rPr>
+          <w:rFonts w:ascii="Arial" w:hAnsi="Arial" w:cs="Arial"/>
+          <w:color w:val="222222"/>
+          <w:shd w:val="clear" w:color="auto" w:fill="FFFFFF"/>
+        </w:rPr>
+        <w:t xml:space="preserve"> section </w:t>
+      </w:r>
+      <w:r>
+        <w:rPr>
+          <w:rFonts w:ascii="Arial" w:hAnsi="Arial" w:cs="Arial"/>
+          <w:color w:val="222222"/>
+          <w:shd w:val="clear" w:color="auto" w:fill="FFFFFF"/>
+        </w:rPr>
+        <w:t>relating to</w:t>
+      </w:r>
+      <w:r>
+        <w:rPr>
+          <w:rFonts w:ascii="Arial" w:hAnsi="Arial" w:cs="Arial"/>
+          <w:color w:val="222222"/>
+          <w:shd w:val="clear" w:color="auto" w:fill="FFFFFF"/>
+        </w:rPr>
+        <w:t xml:space="preserve"> the basic reproduction numbers </w:t>
+      </w:r>
+      <w:r>
+        <w:rPr>
+          <w:rFonts w:ascii="Arial" w:hAnsi="Arial" w:cs="Arial"/>
+          <w:color w:val="222222"/>
+          <w:shd w:val="clear" w:color="auto" w:fill="FFFFFF"/>
+        </w:rPr>
+        <w:t>contains</w:t>
+      </w:r>
+      <w:r>
+        <w:rPr>
+          <w:rFonts w:ascii="Arial" w:hAnsi="Arial" w:cs="Arial"/>
+          <w:color w:val="222222"/>
+          <w:shd w:val="clear" w:color="auto" w:fill="FFFFFF"/>
+        </w:rPr>
+        <w:t xml:space="preserve"> the main analytical results of the paper and </w:t>
+      </w:r>
+      <w:r>
+        <w:rPr>
+          <w:rFonts w:ascii="Arial" w:hAnsi="Arial" w:cs="Arial"/>
+          <w:color w:val="222222"/>
+          <w:shd w:val="clear" w:color="auto" w:fill="FFFFFF"/>
+        </w:rPr>
+        <w:t>is</w:t>
+      </w:r>
+      <w:r>
+        <w:rPr>
+          <w:rFonts w:ascii="Arial" w:hAnsi="Arial" w:cs="Arial"/>
+          <w:color w:val="222222"/>
+          <w:shd w:val="clear" w:color="auto" w:fill="FFFFFF"/>
+        </w:rPr>
+        <w:t xml:space="preserve"> presented first</w:t>
+      </w:r>
+      <w:r>
+        <w:rPr>
+          <w:rFonts w:ascii="Arial" w:hAnsi="Arial" w:cs="Arial"/>
+          <w:color w:val="222222"/>
+          <w:shd w:val="clear" w:color="auto" w:fill="FFFFFF"/>
+        </w:rPr>
+        <w:t>, followed by analytical steady state analyses</w:t>
+      </w:r>
+      <w:r>
+        <w:rPr>
+          <w:rFonts w:ascii="Arial" w:hAnsi="Arial" w:cs="Arial"/>
+          <w:color w:val="222222"/>
+          <w:shd w:val="clear" w:color="auto" w:fill="FFFFFF"/>
+        </w:rPr>
+        <w:t xml:space="preserve">. Figure 5 </w:t>
+      </w:r>
+      <w:r>
+        <w:rPr>
+          <w:rFonts w:ascii="Arial" w:hAnsi="Arial" w:cs="Arial"/>
+          <w:color w:val="222222"/>
+          <w:shd w:val="clear" w:color="auto" w:fill="FFFFFF"/>
+        </w:rPr>
+        <w:t>is a numerical result, so presenting it first wou</w:t>
+      </w:r>
+      <w:r>
+        <w:rPr>
+          <w:rFonts w:ascii="Arial" w:hAnsi="Arial" w:cs="Arial"/>
+          <w:color w:val="222222"/>
+          <w:shd w:val="clear" w:color="auto" w:fill="FFFFFF"/>
+        </w:rPr>
+        <w:t xml:space="preserve">ld not </w:t>
+      </w:r>
+      <w:r>
+        <w:rPr>
+          <w:rFonts w:ascii="Arial" w:hAnsi="Arial" w:cs="Arial"/>
+          <w:color w:val="222222"/>
+          <w:shd w:val="clear" w:color="auto" w:fill="FFFFFF"/>
+        </w:rPr>
+        <w:t xml:space="preserve">appear to </w:t>
+      </w:r>
+      <w:r>
+        <w:rPr>
+          <w:rFonts w:ascii="Arial" w:hAnsi="Arial" w:cs="Arial"/>
+          <w:color w:val="222222"/>
+          <w:shd w:val="clear" w:color="auto" w:fill="FFFFFF"/>
+        </w:rPr>
+        <w:t xml:space="preserve">be </w:t>
+      </w:r>
+      <w:r>
+        <w:rPr>
+          <w:rFonts w:ascii="Arial" w:hAnsi="Arial" w:cs="Arial"/>
+          <w:color w:val="222222"/>
+          <w:shd w:val="clear" w:color="auto" w:fill="FFFFFF"/>
+        </w:rPr>
+        <w:t xml:space="preserve">in </w:t>
+      </w:r>
+      <w:r>
+        <w:rPr>
+          <w:rFonts w:ascii="Arial" w:hAnsi="Arial" w:cs="Arial"/>
+          <w:color w:val="222222"/>
+          <w:shd w:val="clear" w:color="auto" w:fill="FFFFFF"/>
+        </w:rPr>
+        <w:t xml:space="preserve">line with the suggestion of Comment 3. </w:t>
+      </w:r>
+      <w:r>
+        <w:rPr>
+          <w:rFonts w:ascii="Arial" w:hAnsi="Arial" w:cs="Arial"/>
+          <w:color w:val="222222"/>
+          <w:shd w:val="clear" w:color="auto" w:fill="FFFFFF"/>
+        </w:rPr>
+        <w:t>Furthermore</w:t>
+      </w:r>
+      <w:r>
+        <w:rPr>
+          <w:rFonts w:ascii="Arial" w:hAnsi="Arial" w:cs="Arial"/>
+          <w:color w:val="222222"/>
+          <w:shd w:val="clear" w:color="auto" w:fill="FFFFFF"/>
+        </w:rPr>
+        <w:t xml:space="preserve">, Figures 6 and 7 </w:t>
+      </w:r>
+      <w:r>
+        <w:rPr>
+          <w:rFonts w:ascii="Arial" w:hAnsi="Arial" w:cs="Arial"/>
+          <w:color w:val="222222"/>
+          <w:shd w:val="clear" w:color="auto" w:fill="FFFFFF"/>
+        </w:rPr>
+        <w:t>follow logically from Figure 5 so</w:t>
+      </w:r>
+      <w:r>
+        <w:rPr>
+          <w:rFonts w:ascii="Arial" w:hAnsi="Arial" w:cs="Arial"/>
+          <w:color w:val="222222"/>
+          <w:shd w:val="clear" w:color="auto" w:fill="FFFFFF"/>
+        </w:rPr>
         <w:t xml:space="preserve"> </w:t>
       </w:r>
       <w:r>
         <w:rPr>
           <w:rFonts w:ascii="Arial" w:hAnsi="Arial" w:cs="Arial"/>
           <w:color w:val="222222"/>
-          <w:highlight w:val="yellow"/>
-          <w:shd w:val="clear" w:color="auto" w:fill="FFFFFF"/>
-        </w:rPr>
-        <w:t>[Not sure how to move this and keep the flow of the paper correct, also contradicts comment 3 below]</w:t>
+          <w:shd w:val="clear" w:color="auto" w:fill="FFFFFF"/>
+        </w:rPr>
+        <w:t>we feel that rearranging the order of these would disrupt the flow of the paper.</w:t>
+      </w:r>
+      <w:r>
+        <w:rPr>
+          <w:rFonts w:ascii="Arial" w:hAnsi="Arial" w:cs="Arial"/>
+          <w:color w:val="222222"/>
+          <w:shd w:val="clear" w:color="auto" w:fill="FFFFFF"/>
+        </w:rPr>
+        <w:t xml:space="preserve"> That </w:t>
+      </w:r>
+      <w:r>
+        <w:rPr>
+          <w:rFonts w:ascii="Arial" w:hAnsi="Arial" w:cs="Arial"/>
+          <w:color w:val="222222"/>
+          <w:shd w:val="clear" w:color="auto" w:fill="FFFFFF"/>
+        </w:rPr>
+        <w:t xml:space="preserve">being </w:t>
+      </w:r>
+      <w:r>
+        <w:rPr>
+          <w:rFonts w:ascii="Arial" w:hAnsi="Arial" w:cs="Arial"/>
+          <w:color w:val="222222"/>
+          <w:shd w:val="clear" w:color="auto" w:fill="FFFFFF"/>
+        </w:rPr>
+        <w:t>said, we are happy to make th</w:t>
+      </w:r>
+      <w:r>
+        <w:rPr>
+          <w:rFonts w:ascii="Arial" w:hAnsi="Arial" w:cs="Arial"/>
+          <w:color w:val="222222"/>
+          <w:shd w:val="clear" w:color="auto" w:fill="FFFFFF"/>
+        </w:rPr>
+        <w:t>ese changes if the reviewer feels they are necessary.</w:t>
       </w:r>
       <w:r>
         <w:rPr>
@@ -4906,126 +5196,6 @@
         </w:rPr>
         <w:br/>
       </w:r>
-    </w:p>
-    <w:p>
-      <w:pPr>
-        <w:rPr>
-          <w:rFonts w:ascii="Arial" w:hAnsi="Arial" w:cs="Arial"/>
-          <w:i/>
-          <w:iCs/>
-          <w:color w:val="222222"/>
-          <w:shd w:val="clear" w:color="auto" w:fill="FFFFFF"/>
-        </w:rPr>
-      </w:pPr>
-      <w:r>
-        <w:rPr>
-          <w:rFonts w:ascii="Arial" w:hAnsi="Arial" w:cs="Arial"/>
-          <w:b/>
-          <w:bCs/>
-          <w:color w:val="222222"/>
-          <w:u w:val="single"/>
-          <w:shd w:val="clear" w:color="auto" w:fill="FFFFFF"/>
-        </w:rPr>
-        <w:t>Comment</w:t>
-      </w:r>
-      <w:r>
-        <w:rPr>
-          <w:rFonts w:ascii="Arial" w:hAnsi="Arial" w:cs="Arial"/>
-          <w:b/>
-          <w:bCs/>
-          <w:color w:val="222222"/>
-          <w:u w:val="single"/>
-          <w:shd w:val="clear" w:color="auto" w:fill="FFFFFF"/>
-        </w:rPr>
-        <w:t>:</w:t>
-      </w:r>
-      <w:r>
-        <w:rPr>
-          <w:rFonts w:ascii="Arial" w:hAnsi="Arial" w:cs="Arial"/>
-          <w:color w:val="222222"/>
-          <w:u w:val="single"/>
-          <w:shd w:val="clear" w:color="auto" w:fill="FFFFFF"/>
-        </w:rPr>
-        <w:t xml:space="preserve"> </w:t>
-      </w:r>
-      <w:r>
-        <w:rPr>
-          <w:rFonts w:ascii="Arial" w:hAnsi="Arial" w:cs="Arial"/>
-          <w:i/>
-          <w:iCs/>
-          <w:color w:val="222222"/>
-          <w:shd w:val="clear" w:color="auto" w:fill="FFFFFF"/>
-        </w:rPr>
-        <w:t>3. The paper would flow better if first, the analytical results are provided, and then afterwards, the numerical results, as in most papers.</w:t>
-      </w:r>
-    </w:p>
-    <w:p>
-      <w:pPr>
-        <w:rPr>
-          <w:rFonts w:ascii="Arial" w:hAnsi="Arial" w:cs="Arial"/>
-          <w:i/>
-          <w:iCs/>
-          <w:color w:val="222222"/>
-          <w:shd w:val="clear" w:color="auto" w:fill="FFFFFF"/>
-        </w:rPr>
-      </w:pPr>
-    </w:p>
-    <w:p>
-      <w:pPr>
-        <w:rPr>
-          <w:rFonts w:ascii="Arial" w:hAnsi="Arial" w:cs="Arial"/>
-          <w:i/>
-          <w:iCs/>
-          <w:color w:val="222222"/>
-          <w:shd w:val="clear" w:color="auto" w:fill="FFFFFF"/>
-        </w:rPr>
-      </w:pPr>
-      <w:r>
-        <w:rPr>
-          <w:rFonts w:ascii="Arial" w:hAnsi="Arial" w:cs="Arial"/>
-          <w:b/>
-          <w:bCs/>
-          <w:color w:val="222222"/>
-          <w:u w:val="single"/>
-          <w:shd w:val="clear" w:color="auto" w:fill="FFFFFF"/>
-        </w:rPr>
-        <w:t>Response:</w:t>
-      </w:r>
-      <w:r>
-        <w:rPr>
-          <w:rFonts w:ascii="Arial" w:hAnsi="Arial" w:cs="Arial"/>
-          <w:color w:val="222222"/>
-          <w:shd w:val="clear" w:color="auto" w:fill="FFFFFF"/>
-        </w:rPr>
-        <w:t xml:space="preserve"> </w:t>
-      </w:r>
-      <w:r>
-        <w:rPr>
-          <w:rFonts w:ascii="Arial" w:hAnsi="Arial" w:cs="Arial"/>
-          <w:color w:val="222222"/>
-          <w:highlight w:val="yellow"/>
-          <w:shd w:val="clear" w:color="auto" w:fill="FFFFFF"/>
-        </w:rPr>
-        <w:t xml:space="preserve">[Not sure about this. The </w:t>
-      </w:r>
-      <w:r>
-        <w:rPr>
-          <w:rFonts w:ascii="Arial" w:hAnsi="Arial" w:cs="Arial"/>
-          <w:color w:val="222222"/>
-          <w:highlight w:val="yellow"/>
-          <w:shd w:val="clear" w:color="auto" w:fill="FFFFFF"/>
-        </w:rPr>
-        <w:t>R0w/R0w result is the main analytical result and its first. Moving Figure 5 to the beginning would also be putting numerical results first, so this seems like a contradiction.]</w:t>
-      </w:r>
-      <w:r>
-        <w:rPr>
-          <w:rFonts w:ascii="Arial" w:hAnsi="Arial" w:cs="Arial"/>
-          <w:i/>
-          <w:iCs/>
-          <w:color w:val="222222"/>
-        </w:rPr>
-        <w:br/>
-      </w:r>
       <w:r>
         <w:rPr>
           <w:rFonts w:ascii="Arial" w:hAnsi="Arial" w:cs="Arial"/>
@@ -5117,6 +5287,7 @@
           <w:iCs/>
           <w:color w:val="222222"/>
         </w:rPr>
+        <w:lastRenderedPageBreak/>
         <w:br/>
       </w:r>
       <w:r>
@@ -5163,7 +5334,6 @@
           <w:iCs/>
           <w:color w:val="222222"/>
         </w:rPr>
-        <w:lastRenderedPageBreak/>
         <w:br/>
       </w:r>
       <w:r>
@@ -6116,46 +6286,979 @@
           <w:color w:val="222222"/>
           <w:shd w:val="clear" w:color="auto" w:fill="FFFFFF"/>
         </w:rPr>
+        <w:t>should be cited.  Where do the results of this study fall among the results of the many others?</w:t>
+      </w:r>
+    </w:p>
+    <w:p>
+      <w:pPr>
+        <w:rPr>
+          <w:rFonts w:ascii="Arial" w:hAnsi="Arial" w:cs="Arial"/>
+          <w:i/>
+          <w:iCs/>
+          <w:color w:val="222222"/>
+          <w:shd w:val="clear" w:color="auto" w:fill="FFFFFF"/>
+        </w:rPr>
+      </w:pPr>
+    </w:p>
+    <w:p>
+      <w:pPr>
+        <w:rPr>
+          <w:rFonts w:ascii="Arial" w:hAnsi="Arial" w:cs="Arial"/>
+          <w:i/>
+          <w:iCs/>
+          <w:color w:val="222222"/>
+          <w:shd w:val="clear" w:color="auto" w:fill="FFFFFF"/>
+        </w:rPr>
+      </w:pPr>
+      <w:r>
+        <w:rPr>
+          <w:rFonts w:ascii="Arial" w:hAnsi="Arial" w:cs="Arial"/>
+          <w:b/>
+          <w:bCs/>
+          <w:color w:val="222222"/>
+          <w:u w:val="single"/>
+          <w:shd w:val="clear" w:color="auto" w:fill="FFFFFF"/>
+        </w:rPr>
+        <w:t>Response:</w:t>
+      </w:r>
+      <w:r>
+        <w:rPr>
+          <w:rFonts w:ascii="Arial" w:hAnsi="Arial" w:cs="Arial"/>
+          <w:color w:val="222222"/>
+          <w:shd w:val="clear" w:color="auto" w:fill="FFFFFF"/>
+        </w:rPr>
+        <w:t xml:space="preserve"> </w:t>
+      </w:r>
+      <w:r>
+        <w:rPr>
+          <w:rFonts w:ascii="Arial" w:hAnsi="Arial" w:cs="Arial"/>
+          <w:color w:val="222222"/>
+          <w:shd w:val="clear" w:color="auto" w:fill="FFFFFF"/>
+        </w:rPr>
+        <w:t xml:space="preserve">This is a good point, and we </w:t>
+      </w:r>
+      <w:r>
+        <w:rPr>
+          <w:rFonts w:ascii="Arial" w:hAnsi="Arial" w:cs="Arial"/>
+          <w:color w:val="222222"/>
+          <w:shd w:val="clear" w:color="auto" w:fill="FFFFFF"/>
+        </w:rPr>
+        <w:t xml:space="preserve">have </w:t>
+      </w:r>
+      <w:r>
+        <w:rPr>
+          <w:rFonts w:ascii="Arial" w:hAnsi="Arial" w:cs="Arial"/>
+          <w:color w:val="222222"/>
+          <w:shd w:val="clear" w:color="auto" w:fill="FFFFFF"/>
+        </w:rPr>
+        <w:t xml:space="preserve">added </w:t>
+      </w:r>
+      <w:r>
+        <w:rPr>
+          <w:rFonts w:ascii="Arial" w:hAnsi="Arial" w:cs="Arial"/>
+          <w:color w:val="222222"/>
+          <w:shd w:val="clear" w:color="auto" w:fill="FFFFFF"/>
+        </w:rPr>
+        <w:t>more citations to these paper</w:t>
+      </w:r>
+      <w:r>
+        <w:rPr>
+          <w:rFonts w:ascii="Arial" w:hAnsi="Arial" w:cs="Arial"/>
+          <w:color w:val="222222"/>
+          <w:shd w:val="clear" w:color="auto" w:fill="FFFFFF"/>
+        </w:rPr>
+        <w:t xml:space="preserve">s and cited additional HIV modeling studies </w:t>
+      </w:r>
+      <w:r>
+        <w:rPr>
+          <w:rFonts w:ascii="Arial" w:hAnsi="Arial" w:cs="Arial"/>
+          <w:color w:val="222222"/>
+          <w:shd w:val="clear" w:color="auto" w:fill="FFFFFF"/>
+        </w:rPr>
+        <w:t xml:space="preserve">that investigate wild-type/mutant dynamics. One of </w:t>
+      </w:r>
+      <w:r>
+        <w:rPr>
+          <w:rFonts w:ascii="Arial" w:hAnsi="Arial" w:cs="Arial"/>
+          <w:color w:val="222222"/>
+          <w:shd w:val="clear" w:color="auto" w:fill="FFFFFF"/>
+        </w:rPr>
+        <w:t xml:space="preserve">the </w:t>
+      </w:r>
+      <w:r>
+        <w:rPr>
+          <w:rFonts w:ascii="Arial" w:hAnsi="Arial" w:cs="Arial"/>
+          <w:color w:val="222222"/>
+          <w:shd w:val="clear" w:color="auto" w:fill="FFFFFF"/>
+        </w:rPr>
+        <w:t xml:space="preserve">references we cite is a </w:t>
+      </w:r>
+      <w:r>
+        <w:rPr>
+          <w:rFonts w:ascii="Arial" w:hAnsi="Arial" w:cs="Arial"/>
+          <w:color w:val="222222"/>
+          <w:shd w:val="clear" w:color="auto" w:fill="FFFFFF"/>
+        </w:rPr>
+        <w:t xml:space="preserve">model featuring viral mutation and cellular immune responses. An additional study investigating </w:t>
+      </w:r>
+      <w:r>
+        <w:rPr>
+          <w:rFonts w:ascii="Arial" w:hAnsi="Arial" w:cs="Arial"/>
+          <w:color w:val="222222"/>
+          <w:shd w:val="clear" w:color="auto" w:fill="FFFFFF"/>
+        </w:rPr>
+        <w:t>treatment optimization with a drug resistant mutant is also now discussed in the conclusion section.</w:t>
+      </w:r>
+    </w:p>
+    <w:p>
+      <w:pPr>
+        <w:rPr>
+          <w:rFonts w:ascii="Arial" w:hAnsi="Arial" w:cs="Arial"/>
+          <w:i/>
+          <w:iCs/>
+          <w:color w:val="222222"/>
+          <w:shd w:val="clear" w:color="auto" w:fill="FFFFFF"/>
+        </w:rPr>
+      </w:pPr>
+      <w:r>
+        <w:rPr>
+          <w:rFonts w:ascii="Arial" w:hAnsi="Arial" w:cs="Arial"/>
+          <w:i/>
+          <w:iCs/>
+          <w:color w:val="222222"/>
+        </w:rPr>
+        <w:br/>
+      </w:r>
+      <w:r>
+        <w:rPr>
+          <w:rFonts w:ascii="Arial" w:hAnsi="Arial" w:cs="Arial"/>
+          <w:b/>
+          <w:bCs/>
+          <w:color w:val="222222"/>
+          <w:u w:val="single"/>
+          <w:shd w:val="clear" w:color="auto" w:fill="FFFFFF"/>
+        </w:rPr>
+        <w:t>Comment</w:t>
+      </w:r>
+      <w:r>
+        <w:rPr>
+          <w:rFonts w:ascii="Arial" w:hAnsi="Arial" w:cs="Arial"/>
+          <w:b/>
+          <w:bCs/>
+          <w:color w:val="222222"/>
+          <w:u w:val="single"/>
+          <w:shd w:val="clear" w:color="auto" w:fill="FFFFFF"/>
+        </w:rPr>
+        <w:t>:</w:t>
+      </w:r>
+      <w:r>
+        <w:rPr>
+          <w:rFonts w:ascii="Arial" w:hAnsi="Arial" w:cs="Arial"/>
+          <w:color w:val="222222"/>
+          <w:u w:val="single"/>
+          <w:shd w:val="clear" w:color="auto" w:fill="FFFFFF"/>
+        </w:rPr>
+        <w:t xml:space="preserve"> </w:t>
+      </w:r>
+      <w:r>
+        <w:rPr>
+          <w:rFonts w:ascii="Arial" w:hAnsi="Arial" w:cs="Arial"/>
+          <w:i/>
+          <w:iCs/>
+          <w:color w:val="222222"/>
+          <w:shd w:val="clear" w:color="auto" w:fill="FFFFFF"/>
+        </w:rPr>
+        <w:t>6. Adding a schematic diagram for the model would help. There may be such a diagram in Ref 35, but it is unclear if this paper is published yet (no date).</w:t>
+      </w:r>
+    </w:p>
+    <w:p>
+      <w:pPr>
+        <w:rPr>
+          <w:rFonts w:ascii="Arial" w:hAnsi="Arial" w:cs="Arial"/>
+          <w:i/>
+          <w:iCs/>
+          <w:color w:val="222222"/>
+          <w:shd w:val="clear" w:color="auto" w:fill="FFFFFF"/>
+        </w:rPr>
+      </w:pPr>
+    </w:p>
+    <w:p>
+      <w:pPr>
+        <w:rPr>
+          <w:rFonts w:ascii="Arial" w:hAnsi="Arial" w:cs="Arial"/>
+          <w:i/>
+          <w:iCs/>
+          <w:color w:val="222222"/>
+          <w:shd w:val="clear" w:color="auto" w:fill="FFFFFF"/>
+        </w:rPr>
+      </w:pPr>
+      <w:r>
+        <w:rPr>
+          <w:rFonts w:ascii="Arial" w:hAnsi="Arial" w:cs="Arial"/>
+          <w:b/>
+          <w:bCs/>
+          <w:color w:val="222222"/>
+          <w:u w:val="single"/>
+          <w:shd w:val="clear" w:color="auto" w:fill="FFFFFF"/>
+        </w:rPr>
+        <w:t>Response:</w:t>
+      </w:r>
+      <w:r>
+        <w:rPr>
+          <w:rFonts w:ascii="Arial" w:hAnsi="Arial" w:cs="Arial"/>
+          <w:color w:val="222222"/>
+          <w:shd w:val="clear" w:color="auto" w:fill="FFFFFF"/>
+        </w:rPr>
+        <w:t xml:space="preserve"> We appreciate this feedback and have added a schematic of the model as a new Figure 1.</w:t>
+      </w:r>
+    </w:p>
+    <w:p>
+      <w:pPr>
+        <w:rPr>
+          <w:rFonts w:ascii="Arial" w:hAnsi="Arial" w:cs="Arial"/>
+          <w:i/>
+          <w:iCs/>
+          <w:color w:val="222222"/>
+          <w:shd w:val="clear" w:color="auto" w:fill="FFFFFF"/>
+        </w:rPr>
+      </w:pPr>
+      <w:r>
+        <w:rPr>
+          <w:rFonts w:ascii="Arial" w:hAnsi="Arial" w:cs="Arial"/>
+          <w:i/>
+          <w:iCs/>
+          <w:color w:val="222222"/>
+        </w:rPr>
+        <w:br/>
+      </w:r>
+      <w:r>
+        <w:rPr>
+          <w:rFonts w:ascii="Arial" w:hAnsi="Arial" w:cs="Arial"/>
+          <w:i/>
+          <w:iCs/>
+          <w:color w:val="222222"/>
+          <w:shd w:val="clear" w:color="auto" w:fill="FFFFFF"/>
+        </w:rPr>
+        <w:t>Other comments/edits/typos:</w:t>
+      </w:r>
+      <w:r>
+        <w:rPr>
+          <w:rFonts w:ascii="Arial" w:hAnsi="Arial" w:cs="Arial"/>
+          <w:i/>
+          <w:iCs/>
+          <w:color w:val="222222"/>
+        </w:rPr>
+        <w:br/>
+      </w:r>
+      <w:r>
+        <w:rPr>
+          <w:rFonts w:ascii="Arial" w:hAnsi="Arial" w:cs="Arial"/>
+          <w:b/>
+          <w:bCs/>
+          <w:color w:val="222222"/>
+          <w:u w:val="single"/>
+          <w:shd w:val="clear" w:color="auto" w:fill="FFFFFF"/>
+        </w:rPr>
+        <w:t>Comment</w:t>
+      </w:r>
+      <w:r>
+        <w:rPr>
+          <w:rFonts w:ascii="Arial" w:hAnsi="Arial" w:cs="Arial"/>
+          <w:b/>
+          <w:bCs/>
+          <w:color w:val="222222"/>
+          <w:u w:val="single"/>
+          <w:shd w:val="clear" w:color="auto" w:fill="FFFFFF"/>
+        </w:rPr>
+        <w:t>:</w:t>
+      </w:r>
+      <w:r>
+        <w:rPr>
+          <w:rFonts w:ascii="Arial" w:hAnsi="Arial" w:cs="Arial"/>
+          <w:color w:val="222222"/>
+          <w:u w:val="single"/>
+          <w:shd w:val="clear" w:color="auto" w:fill="FFFFFF"/>
+        </w:rPr>
+        <w:t xml:space="preserve"> </w:t>
+      </w:r>
+      <w:r>
+        <w:rPr>
+          <w:rFonts w:ascii="Arial" w:hAnsi="Arial" w:cs="Arial"/>
+          <w:i/>
+          <w:iCs/>
+          <w:color w:val="222222"/>
+          <w:shd w:val="clear" w:color="auto" w:fill="FFFFFF"/>
+        </w:rPr>
+        <w:t>1. Some words like "a" or "the" are missing in several locations on page 16, and there is a noun/verb disagreement (boundary is, not are).</w:t>
+      </w:r>
+    </w:p>
+    <w:p>
+      <w:pPr>
+        <w:rPr>
+          <w:rFonts w:ascii="Arial" w:hAnsi="Arial" w:cs="Arial"/>
+          <w:i/>
+          <w:iCs/>
+          <w:color w:val="222222"/>
+          <w:shd w:val="clear" w:color="auto" w:fill="FFFFFF"/>
+        </w:rPr>
+      </w:pPr>
+    </w:p>
+    <w:p>
+      <w:pPr>
+        <w:rPr>
+          <w:rFonts w:ascii="Arial" w:hAnsi="Arial" w:cs="Arial"/>
+          <w:i/>
+          <w:iCs/>
+          <w:color w:val="222222"/>
+          <w:shd w:val="clear" w:color="auto" w:fill="FFFFFF"/>
+        </w:rPr>
+      </w:pPr>
+      <w:r>
+        <w:rPr>
+          <w:rFonts w:ascii="Arial" w:hAnsi="Arial" w:cs="Arial"/>
+          <w:b/>
+          <w:bCs/>
+          <w:color w:val="222222"/>
+          <w:u w:val="single"/>
+          <w:shd w:val="clear" w:color="auto" w:fill="FFFFFF"/>
+        </w:rPr>
+        <w:t>Response:</w:t>
+      </w:r>
+      <w:r>
+        <w:rPr>
+          <w:rFonts w:ascii="Arial" w:hAnsi="Arial" w:cs="Arial"/>
+          <w:color w:val="222222"/>
+          <w:shd w:val="clear" w:color="auto" w:fill="FFFFFF"/>
+        </w:rPr>
+        <w:t xml:space="preserve"> </w:t>
+      </w:r>
+      <w:r>
+        <w:rPr>
+          <w:rFonts w:ascii="Arial" w:hAnsi="Arial" w:cs="Arial"/>
+          <w:color w:val="222222"/>
+          <w:shd w:val="clear" w:color="auto" w:fill="FFFFFF"/>
+        </w:rPr>
+        <w:t xml:space="preserve">These </w:t>
+      </w:r>
+      <w:r>
+        <w:rPr>
+          <w:rFonts w:ascii="Arial" w:hAnsi="Arial" w:cs="Arial"/>
+          <w:color w:val="222222"/>
+          <w:shd w:val="clear" w:color="auto" w:fill="FFFFFF"/>
+        </w:rPr>
+        <w:t>typos</w:t>
+      </w:r>
+      <w:r>
+        <w:rPr>
+          <w:rFonts w:ascii="Arial" w:hAnsi="Arial" w:cs="Arial"/>
+          <w:color w:val="222222"/>
+          <w:shd w:val="clear" w:color="auto" w:fill="FFFFFF"/>
+        </w:rPr>
+        <w:t xml:space="preserve"> have been correcte</w:t>
+      </w:r>
+      <w:r>
+        <w:rPr>
+          <w:rFonts w:ascii="Arial" w:hAnsi="Arial" w:cs="Arial"/>
+          <w:color w:val="222222"/>
+          <w:shd w:val="clear" w:color="auto" w:fill="FFFFFF"/>
+        </w:rPr>
+        <w:t>d</w:t>
+      </w:r>
+      <w:r>
+        <w:rPr>
+          <w:rFonts w:ascii="Arial" w:hAnsi="Arial" w:cs="Arial"/>
+          <w:color w:val="222222"/>
+          <w:shd w:val="clear" w:color="auto" w:fill="FFFFFF"/>
+        </w:rPr>
+        <w:t>.</w:t>
+      </w:r>
+      <w:r>
+        <w:rPr>
+          <w:rFonts w:ascii="Arial" w:hAnsi="Arial" w:cs="Arial"/>
+          <w:i/>
+          <w:iCs/>
+          <w:color w:val="222222"/>
+        </w:rPr>
+        <w:br/>
+      </w:r>
+    </w:p>
+    <w:p>
+      <w:pPr>
+        <w:rPr>
+          <w:rFonts w:ascii="Arial" w:hAnsi="Arial" w:cs="Arial"/>
+          <w:i/>
+          <w:iCs/>
+          <w:color w:val="222222"/>
+          <w:shd w:val="clear" w:color="auto" w:fill="FFFFFF"/>
+        </w:rPr>
+      </w:pPr>
+      <w:r>
+        <w:rPr>
+          <w:rFonts w:ascii="Arial" w:hAnsi="Arial" w:cs="Arial"/>
+          <w:b/>
+          <w:bCs/>
+          <w:color w:val="222222"/>
+          <w:u w:val="single"/>
+          <w:shd w:val="clear" w:color="auto" w:fill="FFFFFF"/>
+        </w:rPr>
+        <w:t>Comment</w:t>
+      </w:r>
+      <w:r>
+        <w:rPr>
+          <w:rFonts w:ascii="Arial" w:hAnsi="Arial" w:cs="Arial"/>
+          <w:b/>
+          <w:bCs/>
+          <w:color w:val="222222"/>
+          <w:u w:val="single"/>
+          <w:shd w:val="clear" w:color="auto" w:fill="FFFFFF"/>
+        </w:rPr>
+        <w:t>:</w:t>
+      </w:r>
+      <w:r>
+        <w:rPr>
+          <w:rFonts w:ascii="Arial" w:hAnsi="Arial" w:cs="Arial"/>
+          <w:color w:val="222222"/>
+          <w:u w:val="single"/>
+          <w:shd w:val="clear" w:color="auto" w:fill="FFFFFF"/>
+        </w:rPr>
+        <w:t xml:space="preserve"> </w:t>
+      </w:r>
+      <w:r>
+        <w:rPr>
+          <w:rFonts w:ascii="Arial" w:hAnsi="Arial" w:cs="Arial"/>
+          <w:i/>
+          <w:iCs/>
+          <w:color w:val="222222"/>
+          <w:shd w:val="clear" w:color="auto" w:fill="FFFFFF"/>
+        </w:rPr>
+        <w:t>2. Ref 35 is incomplete</w:t>
+      </w:r>
+    </w:p>
+    <w:p>
+      <w:pPr>
+        <w:rPr>
+          <w:rFonts w:ascii="Arial" w:hAnsi="Arial" w:cs="Arial"/>
+          <w:i/>
+          <w:iCs/>
+          <w:color w:val="222222"/>
+          <w:shd w:val="clear" w:color="auto" w:fill="FFFFFF"/>
+        </w:rPr>
+      </w:pPr>
+    </w:p>
+    <w:p>
+      <w:pPr>
+        <w:rPr>
+          <w:rFonts w:ascii="Arial" w:hAnsi="Arial" w:cs="Arial"/>
+          <w:i/>
+          <w:iCs/>
+          <w:color w:val="222222"/>
+          <w:shd w:val="clear" w:color="auto" w:fill="FFFFFF"/>
+        </w:rPr>
+      </w:pPr>
+      <w:r>
+        <w:rPr>
+          <w:rFonts w:ascii="Arial" w:hAnsi="Arial" w:cs="Arial"/>
+          <w:b/>
+          <w:bCs/>
+          <w:color w:val="222222"/>
+          <w:u w:val="single"/>
+          <w:shd w:val="clear" w:color="auto" w:fill="FFFFFF"/>
+        </w:rPr>
+        <w:t>Response:</w:t>
+      </w:r>
+      <w:r>
+        <w:rPr>
+          <w:rFonts w:ascii="Arial" w:hAnsi="Arial" w:cs="Arial"/>
+          <w:color w:val="222222"/>
+          <w:shd w:val="clear" w:color="auto" w:fill="FFFFFF"/>
+        </w:rPr>
+        <w:t xml:space="preserve"> </w:t>
+      </w:r>
+      <w:r>
+        <w:rPr>
+          <w:rFonts w:ascii="Arial" w:hAnsi="Arial" w:cs="Arial"/>
+          <w:color w:val="222222"/>
+          <w:shd w:val="clear" w:color="auto" w:fill="FFFFFF"/>
+        </w:rPr>
+        <w:t>We have added a publication date for Ref 35.</w:t>
+      </w:r>
+      <w:r>
+        <w:rPr>
+          <w:rFonts w:ascii="Arial" w:hAnsi="Arial" w:cs="Arial"/>
+          <w:i/>
+          <w:iCs/>
+          <w:color w:val="222222"/>
+        </w:rPr>
+        <w:br/>
+      </w:r>
+    </w:p>
+    <w:p>
+      <w:pPr>
+        <w:rPr>
+          <w:rFonts w:ascii="Arial" w:hAnsi="Arial" w:cs="Arial"/>
+          <w:i/>
+          <w:iCs/>
+          <w:color w:val="222222"/>
+          <w:shd w:val="clear" w:color="auto" w:fill="FFFFFF"/>
+        </w:rPr>
+      </w:pPr>
+      <w:r>
+        <w:rPr>
+          <w:rFonts w:ascii="Arial" w:hAnsi="Arial" w:cs="Arial"/>
+          <w:b/>
+          <w:bCs/>
+          <w:color w:val="222222"/>
+          <w:u w:val="single"/>
+          <w:shd w:val="clear" w:color="auto" w:fill="FFFFFF"/>
+        </w:rPr>
+        <w:t>Comment</w:t>
+      </w:r>
+      <w:r>
+        <w:rPr>
+          <w:rFonts w:ascii="Arial" w:hAnsi="Arial" w:cs="Arial"/>
+          <w:b/>
+          <w:bCs/>
+          <w:color w:val="222222"/>
+          <w:u w:val="single"/>
+          <w:shd w:val="clear" w:color="auto" w:fill="FFFFFF"/>
+        </w:rPr>
+        <w:t>:</w:t>
+      </w:r>
+      <w:r>
+        <w:rPr>
+          <w:rFonts w:ascii="Arial" w:hAnsi="Arial" w:cs="Arial"/>
+          <w:color w:val="222222"/>
+          <w:u w:val="single"/>
+          <w:shd w:val="clear" w:color="auto" w:fill="FFFFFF"/>
+        </w:rPr>
+        <w:t xml:space="preserve"> </w:t>
+      </w:r>
+      <w:r>
+        <w:rPr>
+          <w:rFonts w:ascii="Arial" w:hAnsi="Arial" w:cs="Arial"/>
+          <w:i/>
+          <w:iCs/>
+          <w:color w:val="222222"/>
+          <w:shd w:val="clear" w:color="auto" w:fill="FFFFFF"/>
+        </w:rPr>
+        <w:t>3. Ref 39 - should it say post-operative?  Why IV morphine in children rather than adults?</w:t>
+      </w:r>
+    </w:p>
+    <w:p>
+      <w:pPr>
+        <w:rPr>
+          <w:rFonts w:ascii="Arial" w:hAnsi="Arial" w:cs="Arial"/>
+          <w:i/>
+          <w:iCs/>
+          <w:color w:val="222222"/>
+          <w:shd w:val="clear" w:color="auto" w:fill="FFFFFF"/>
+        </w:rPr>
+      </w:pPr>
+    </w:p>
+    <w:p>
+      <w:pPr>
+        <w:rPr>
+          <w:rFonts w:ascii="Arial" w:hAnsi="Arial" w:cs="Arial"/>
+          <w:i/>
+          <w:iCs/>
+          <w:color w:val="222222"/>
+          <w:shd w:val="clear" w:color="auto" w:fill="FFFFFF"/>
+        </w:rPr>
+      </w:pPr>
+      <w:r>
+        <w:rPr>
+          <w:rFonts w:ascii="Arial" w:hAnsi="Arial" w:cs="Arial"/>
+          <w:b/>
+          <w:bCs/>
+          <w:color w:val="222222"/>
+          <w:u w:val="single"/>
+          <w:shd w:val="clear" w:color="auto" w:fill="FFFFFF"/>
+        </w:rPr>
+        <w:t>Response:</w:t>
+      </w:r>
+      <w:r>
+        <w:rPr>
+          <w:rFonts w:ascii="Arial" w:hAnsi="Arial" w:cs="Arial"/>
+          <w:color w:val="222222"/>
+          <w:shd w:val="clear" w:color="auto" w:fill="FFFFFF"/>
+        </w:rPr>
+        <w:t xml:space="preserve"> This h</w:t>
+      </w:r>
+      <w:r>
+        <w:rPr>
+          <w:rFonts w:ascii="Arial" w:hAnsi="Arial" w:cs="Arial"/>
+          <w:color w:val="222222"/>
+          <w:shd w:val="clear" w:color="auto" w:fill="FFFFFF"/>
+        </w:rPr>
+        <w:t xml:space="preserve">as been corrected. We chose this reference </w:t>
+      </w:r>
+      <w:r>
+        <w:rPr>
+          <w:rFonts w:ascii="Arial" w:hAnsi="Arial" w:cs="Arial"/>
+          <w:color w:val="222222"/>
+          <w:shd w:val="clear" w:color="auto" w:fill="FFFFFF"/>
+        </w:rPr>
+        <w:t xml:space="preserve">because it includes </w:t>
+      </w:r>
+      <w:r>
+        <w:rPr>
+          <w:rFonts w:ascii="Arial" w:hAnsi="Arial" w:cs="Arial"/>
+          <w:color w:val="222222"/>
+          <w:shd w:val="clear" w:color="auto" w:fill="FFFFFF"/>
+        </w:rPr>
+        <w:t xml:space="preserve">intravenous </w:t>
+      </w:r>
+      <w:r>
+        <w:rPr>
+          <w:rFonts w:ascii="Arial" w:hAnsi="Arial" w:cs="Arial"/>
+          <w:color w:val="222222"/>
+          <w:shd w:val="clear" w:color="auto" w:fill="FFFFFF"/>
+        </w:rPr>
+        <w:t>blood-plasma concentration data relev</w:t>
+      </w:r>
+      <w:r>
+        <w:rPr>
+          <w:rFonts w:ascii="Arial" w:hAnsi="Arial" w:cs="Arial"/>
+          <w:color w:val="222222"/>
+          <w:shd w:val="clear" w:color="auto" w:fill="FFFFFF"/>
+        </w:rPr>
+        <w:t>ant for our modeling</w:t>
+      </w:r>
+      <w:r>
+        <w:rPr>
+          <w:rFonts w:ascii="Arial" w:hAnsi="Arial" w:cs="Arial"/>
+          <w:color w:val="222222"/>
+          <w:shd w:val="clear" w:color="auto" w:fill="FFFFFF"/>
+        </w:rPr>
+        <w:t>.</w:t>
+      </w:r>
+      <w:r>
+        <w:rPr>
+          <w:rFonts w:ascii="Arial" w:hAnsi="Arial" w:cs="Arial"/>
+          <w:i/>
+          <w:iCs/>
+          <w:color w:val="222222"/>
+        </w:rPr>
+        <w:br/>
+      </w:r>
+    </w:p>
+    <w:p>
+      <w:pPr>
+        <w:rPr>
+          <w:rFonts w:ascii="Arial" w:hAnsi="Arial" w:cs="Arial"/>
+          <w:i/>
+          <w:iCs/>
+          <w:color w:val="222222"/>
+          <w:shd w:val="clear" w:color="auto" w:fill="FFFFFF"/>
+        </w:rPr>
+      </w:pPr>
+      <w:r>
+        <w:rPr>
+          <w:rFonts w:ascii="Arial" w:hAnsi="Arial" w:cs="Arial"/>
+          <w:b/>
+          <w:bCs/>
+          <w:color w:val="222222"/>
+          <w:u w:val="single"/>
+          <w:shd w:val="clear" w:color="auto" w:fill="FFFFFF"/>
+        </w:rPr>
+        <w:t>Comment</w:t>
+      </w:r>
+      <w:r>
+        <w:rPr>
+          <w:rFonts w:ascii="Arial" w:hAnsi="Arial" w:cs="Arial"/>
+          <w:b/>
+          <w:bCs/>
+          <w:color w:val="222222"/>
+          <w:u w:val="single"/>
+          <w:shd w:val="clear" w:color="auto" w:fill="FFFFFF"/>
+        </w:rPr>
+        <w:t>:</w:t>
+      </w:r>
+      <w:r>
+        <w:rPr>
+          <w:rFonts w:ascii="Arial" w:hAnsi="Arial" w:cs="Arial"/>
+          <w:color w:val="222222"/>
+          <w:u w:val="single"/>
+          <w:shd w:val="clear" w:color="auto" w:fill="FFFFFF"/>
+        </w:rPr>
+        <w:t xml:space="preserve"> </w:t>
+      </w:r>
+      <w:r>
+        <w:rPr>
+          <w:rFonts w:ascii="Arial" w:hAnsi="Arial" w:cs="Arial"/>
+          <w:i/>
+          <w:iCs/>
+          <w:color w:val="222222"/>
+          <w:shd w:val="clear" w:color="auto" w:fill="FFFFFF"/>
+        </w:rPr>
+        <w:t>4. Section 2.2:  40980 cells/ml and 959020 cells/ml</w:t>
+      </w:r>
+    </w:p>
+    <w:p>
+      <w:pPr>
+        <w:rPr>
+          <w:rFonts w:ascii="Arial" w:hAnsi="Arial" w:cs="Arial"/>
+          <w:i/>
+          <w:iCs/>
+          <w:color w:val="222222"/>
+          <w:shd w:val="clear" w:color="auto" w:fill="FFFFFF"/>
+        </w:rPr>
+      </w:pPr>
+    </w:p>
+    <w:p>
+      <w:pPr>
+        <w:rPr>
+          <w:rFonts w:ascii="Arial" w:hAnsi="Arial" w:cs="Arial"/>
+          <w:b/>
+          <w:bCs/>
+          <w:color w:val="222222"/>
+          <w:u w:val="single"/>
+          <w:shd w:val="clear" w:color="auto" w:fill="FFFFFF"/>
+        </w:rPr>
+      </w:pPr>
+      <w:r>
+        <w:rPr>
+          <w:rFonts w:ascii="Arial" w:hAnsi="Arial" w:cs="Arial"/>
+          <w:b/>
+          <w:bCs/>
+          <w:color w:val="222222"/>
+          <w:u w:val="single"/>
+          <w:shd w:val="clear" w:color="auto" w:fill="FFFFFF"/>
+        </w:rPr>
+        <w:t>Response:</w:t>
+      </w:r>
+      <w:r>
+        <w:rPr>
+          <w:rFonts w:ascii="Arial" w:hAnsi="Arial" w:cs="Arial"/>
+          <w:b/>
+          <w:bCs/>
+          <w:color w:val="222222"/>
+          <w:u w:val="single"/>
+          <w:shd w:val="clear" w:color="auto" w:fill="FFFFFF"/>
+        </w:rPr>
+        <w:t xml:space="preserve"> </w:t>
+      </w:r>
+      <w:r>
+        <w:rPr>
+          <w:rFonts w:ascii="Arial" w:hAnsi="Arial" w:cs="Arial"/>
+          <w:color w:val="222222"/>
+          <w:shd w:val="clear" w:color="auto" w:fill="FFFFFF"/>
+        </w:rPr>
+        <w:t>This has been corrected.</w:t>
+      </w:r>
+      <w:r>
+        <w:rPr>
+          <w:rFonts w:ascii="Arial" w:hAnsi="Arial" w:cs="Arial"/>
+          <w:i/>
+          <w:iCs/>
+          <w:color w:val="222222"/>
+        </w:rPr>
+        <w:br/>
+      </w:r>
+    </w:p>
+    <w:p>
+      <w:pPr>
+        <w:rPr>
+          <w:rFonts w:ascii="Arial" w:hAnsi="Arial" w:cs="Arial"/>
+          <w:i/>
+          <w:iCs/>
+          <w:color w:val="222222"/>
+          <w:shd w:val="clear" w:color="auto" w:fill="FFFFFF"/>
+        </w:rPr>
+      </w:pPr>
+      <w:r>
+        <w:rPr>
+          <w:rFonts w:ascii="Arial" w:hAnsi="Arial" w:cs="Arial"/>
+          <w:b/>
+          <w:bCs/>
+          <w:color w:val="222222"/>
+          <w:u w:val="single"/>
+          <w:shd w:val="clear" w:color="auto" w:fill="FFFFFF"/>
+        </w:rPr>
+        <w:t>Comment</w:t>
+      </w:r>
+      <w:r>
+        <w:rPr>
+          <w:rFonts w:ascii="Arial" w:hAnsi="Arial" w:cs="Arial"/>
+          <w:b/>
+          <w:bCs/>
+          <w:color w:val="222222"/>
+          <w:u w:val="single"/>
+          <w:shd w:val="clear" w:color="auto" w:fill="FFFFFF"/>
+        </w:rPr>
+        <w:t>:</w:t>
+      </w:r>
+      <w:r>
+        <w:rPr>
+          <w:rFonts w:ascii="Arial" w:hAnsi="Arial" w:cs="Arial"/>
+          <w:color w:val="222222"/>
+          <w:u w:val="single"/>
+          <w:shd w:val="clear" w:color="auto" w:fill="FFFFFF"/>
+        </w:rPr>
+        <w:t xml:space="preserve"> </w:t>
+      </w:r>
+      <w:r>
+        <w:rPr>
+          <w:rFonts w:ascii="Arial" w:hAnsi="Arial" w:cs="Arial"/>
+          <w:i/>
+          <w:iCs/>
+          <w:color w:val="222222"/>
+          <w:shd w:val="clear" w:color="auto" w:fill="FFFFFF"/>
+        </w:rPr>
+        <w:t>5. 3.3.2: typo 'from' should be 'form'. Last line page 11.</w:t>
+      </w:r>
+    </w:p>
+    <w:p>
+      <w:pPr>
+        <w:rPr>
+          <w:rFonts w:ascii="Arial" w:hAnsi="Arial" w:cs="Arial"/>
+          <w:i/>
+          <w:iCs/>
+          <w:color w:val="222222"/>
+          <w:shd w:val="clear" w:color="auto" w:fill="FFFFFF"/>
+        </w:rPr>
+      </w:pPr>
+    </w:p>
+    <w:p>
+      <w:pPr>
+        <w:rPr>
+          <w:rFonts w:ascii="Arial" w:hAnsi="Arial" w:cs="Arial"/>
+          <w:color w:val="222222"/>
+          <w:shd w:val="clear" w:color="auto" w:fill="FFFFFF"/>
+        </w:rPr>
+      </w:pPr>
+      <w:r>
+        <w:rPr>
+          <w:rFonts w:ascii="Arial" w:hAnsi="Arial" w:cs="Arial"/>
+          <w:b/>
+          <w:bCs/>
+          <w:color w:val="222222"/>
+          <w:u w:val="single"/>
+          <w:shd w:val="clear" w:color="auto" w:fill="FFFFFF"/>
+        </w:rPr>
+        <w:t>Response:</w:t>
+      </w:r>
+      <w:r>
+        <w:rPr>
+          <w:rFonts w:ascii="Arial" w:hAnsi="Arial" w:cs="Arial"/>
+          <w:b/>
+          <w:bCs/>
+          <w:color w:val="222222"/>
+          <w:u w:val="single"/>
+          <w:shd w:val="clear" w:color="auto" w:fill="FFFFFF"/>
+        </w:rPr>
+        <w:t xml:space="preserve"> </w:t>
+      </w:r>
+      <w:r>
+        <w:rPr>
+          <w:rFonts w:ascii="Arial" w:hAnsi="Arial" w:cs="Arial"/>
+          <w:color w:val="222222"/>
+          <w:shd w:val="clear" w:color="auto" w:fill="FFFFFF"/>
+        </w:rPr>
+        <w:t>This has been corrected.</w:t>
+      </w:r>
+    </w:p>
+    <w:p>
+      <w:pPr>
+        <w:rPr>
+          <w:rFonts w:ascii="Arial" w:hAnsi="Arial" w:cs="Arial"/>
+          <w:color w:val="222222"/>
+          <w:shd w:val="clear" w:color="auto" w:fill="FFFFFF"/>
+        </w:rPr>
+      </w:pPr>
+    </w:p>
+    <w:p>
+      <w:pPr>
+        <w:rPr>
+          <w:rFonts w:ascii="Arial" w:hAnsi="Arial" w:cs="Arial"/>
+          <w:i/>
+          <w:iCs/>
+          <w:color w:val="222222"/>
+          <w:shd w:val="clear" w:color="auto" w:fill="FFFFFF"/>
+        </w:rPr>
+      </w:pPr>
+      <w:r>
+        <w:rPr>
+          <w:rFonts w:ascii="Arial" w:hAnsi="Arial" w:cs="Arial"/>
+          <w:b/>
+          <w:bCs/>
+          <w:color w:val="222222"/>
+          <w:u w:val="single"/>
+          <w:shd w:val="clear" w:color="auto" w:fill="FFFFFF"/>
+        </w:rPr>
+        <w:t>Comment</w:t>
+      </w:r>
+      <w:r>
+        <w:rPr>
+          <w:rFonts w:ascii="Arial" w:hAnsi="Arial" w:cs="Arial"/>
+          <w:b/>
+          <w:bCs/>
+          <w:color w:val="222222"/>
+          <w:u w:val="single"/>
+          <w:shd w:val="clear" w:color="auto" w:fill="FFFFFF"/>
+        </w:rPr>
+        <w:t>:</w:t>
+      </w:r>
+      <w:r>
+        <w:rPr>
+          <w:rFonts w:ascii="Arial" w:hAnsi="Arial" w:cs="Arial"/>
+          <w:color w:val="222222"/>
+          <w:u w:val="single"/>
+          <w:shd w:val="clear" w:color="auto" w:fill="FFFFFF"/>
+        </w:rPr>
+        <w:t xml:space="preserve"> </w:t>
+      </w:r>
+      <w:r>
+        <w:rPr>
+          <w:rFonts w:ascii="Arial" w:hAnsi="Arial" w:cs="Arial"/>
+          <w:i/>
+          <w:iCs/>
+          <w:color w:val="222222"/>
+          <w:shd w:val="clear" w:color="auto" w:fill="FFFFFF"/>
+        </w:rPr>
+        <w:t>6. P.9: 'Sensitiveness' should be 'sensitivity'</w:t>
+      </w:r>
+    </w:p>
+    <w:p>
+      <w:pPr>
+        <w:rPr>
+          <w:rFonts w:ascii="Arial" w:hAnsi="Arial" w:cs="Arial"/>
+          <w:i/>
+          <w:iCs/>
+          <w:color w:val="222222"/>
+          <w:shd w:val="clear" w:color="auto" w:fill="FFFFFF"/>
+        </w:rPr>
+      </w:pPr>
+    </w:p>
+    <w:p>
+      <w:pPr>
+        <w:rPr>
+          <w:rFonts w:ascii="Arial" w:hAnsi="Arial" w:cs="Arial"/>
+          <w:i/>
+          <w:iCs/>
+          <w:color w:val="222222"/>
+          <w:shd w:val="clear" w:color="auto" w:fill="FFFFFF"/>
+        </w:rPr>
+      </w:pPr>
+      <w:r>
+        <w:rPr>
+          <w:rFonts w:ascii="Arial" w:hAnsi="Arial" w:cs="Arial"/>
+          <w:b/>
+          <w:bCs/>
+          <w:color w:val="222222"/>
+          <w:u w:val="single"/>
+          <w:shd w:val="clear" w:color="auto" w:fill="FFFFFF"/>
+        </w:rPr>
         <w:lastRenderedPageBreak/>
-        <w:t>should be cited.  Where do the results of this study fall among the results of the many others?</w:t>
-      </w:r>
-    </w:p>
-    <w:p>
-      <w:pPr>
-        <w:rPr>
-          <w:rFonts w:ascii="Arial" w:hAnsi="Arial" w:cs="Arial"/>
-          <w:i/>
-          <w:iCs/>
-          <w:color w:val="222222"/>
-          <w:shd w:val="clear" w:color="auto" w:fill="FFFFFF"/>
-        </w:rPr>
-      </w:pPr>
-    </w:p>
-    <w:p>
-      <w:pPr>
-        <w:rPr>
-          <w:rFonts w:ascii="Arial" w:hAnsi="Arial" w:cs="Arial"/>
-          <w:i/>
-          <w:iCs/>
-          <w:color w:val="222222"/>
-          <w:shd w:val="clear" w:color="auto" w:fill="FFFFFF"/>
-        </w:rPr>
-      </w:pPr>
-      <w:r>
-        <w:rPr>
-          <w:rFonts w:ascii="Arial" w:hAnsi="Arial" w:cs="Arial"/>
-          <w:b/>
-          <w:bCs/>
-          <w:color w:val="222222"/>
-          <w:u w:val="single"/>
-          <w:shd w:val="clear" w:color="auto" w:fill="FFFFFF"/>
-        </w:rPr>
         <w:t>Response:</w:t>
       </w:r>
       <w:r>
         <w:rPr>
           <w:rFonts w:ascii="Arial" w:hAnsi="Arial" w:cs="Arial"/>
-          <w:color w:val="222222"/>
+          <w:b/>
+          <w:bCs/>
+          <w:color w:val="222222"/>
+          <w:u w:val="single"/>
           <w:shd w:val="clear" w:color="auto" w:fill="FFFFFF"/>
         </w:rPr>
         <w:t xml:space="preserve"> </w:t>
@@ -6166,100 +7269,28 @@
           <w:color w:val="222222"/>
           <w:shd w:val="clear" w:color="auto" w:fill="FFFFFF"/>
         </w:rPr>
-        <w:t xml:space="preserve">This is a good point, and we </w:t>
-      </w:r>
-      <w:r>
-        <w:rPr>
-          <w:rFonts w:ascii="Arial" w:hAnsi="Arial" w:cs="Arial"/>
-          <w:color w:val="222222"/>
-          <w:shd w:val="clear" w:color="auto" w:fill="FFFFFF"/>
-        </w:rPr>
-        <w:t xml:space="preserve">have </w:t>
-      </w:r>
-      <w:r>
-        <w:rPr>
-          <w:rFonts w:ascii="Arial" w:hAnsi="Arial" w:cs="Arial"/>
-          <w:color w:val="222222"/>
-          <w:shd w:val="clear" w:color="auto" w:fill="FFFFFF"/>
-        </w:rPr>
-        <w:t xml:space="preserve">added </w:t>
-      </w:r>
-      <w:r>
-        <w:rPr>
-          <w:rFonts w:ascii="Arial" w:hAnsi="Arial" w:cs="Arial"/>
-          <w:color w:val="222222"/>
-          <w:shd w:val="clear" w:color="auto" w:fill="FFFFFF"/>
-        </w:rPr>
-        <w:t>more citations to these paper</w:t>
-      </w:r>
-      <w:r>
-        <w:rPr>
-          <w:rFonts w:ascii="Arial" w:hAnsi="Arial" w:cs="Arial"/>
-          <w:color w:val="222222"/>
-          <w:shd w:val="clear" w:color="auto" w:fill="FFFFFF"/>
-        </w:rPr>
-        <w:t xml:space="preserve">s and cited additional HIV modeling studies </w:t>
-      </w:r>
-      <w:r>
-        <w:rPr>
-          <w:rFonts w:ascii="Arial" w:hAnsi="Arial" w:cs="Arial"/>
-          <w:color w:val="222222"/>
-          <w:shd w:val="clear" w:color="auto" w:fill="FFFFFF"/>
-        </w:rPr>
-        <w:t xml:space="preserve">that investigate wild-type/mutant dynamics. One of </w:t>
-      </w:r>
-      <w:r>
-        <w:rPr>
-          <w:rFonts w:ascii="Arial" w:hAnsi="Arial" w:cs="Arial"/>
-          <w:color w:val="222222"/>
-          <w:shd w:val="clear" w:color="auto" w:fill="FFFFFF"/>
-        </w:rPr>
-        <w:t xml:space="preserve">the </w:t>
-      </w:r>
-      <w:r>
-        <w:rPr>
-          <w:rFonts w:ascii="Arial" w:hAnsi="Arial" w:cs="Arial"/>
-          <w:color w:val="222222"/>
-          <w:shd w:val="clear" w:color="auto" w:fill="FFFFFF"/>
-        </w:rPr>
-        <w:t xml:space="preserve">references we cite is a </w:t>
-      </w:r>
-      <w:r>
-        <w:rPr>
-          <w:rFonts w:ascii="Arial" w:hAnsi="Arial" w:cs="Arial"/>
-          <w:color w:val="222222"/>
-          <w:shd w:val="clear" w:color="auto" w:fill="FFFFFF"/>
-        </w:rPr>
-        <w:t xml:space="preserve">model featuring viral mutation and cellular immune responses. An additional study investigating </w:t>
-      </w:r>
-      <w:r>
-        <w:rPr>
-          <w:rFonts w:ascii="Arial" w:hAnsi="Arial" w:cs="Arial"/>
-          <w:color w:val="222222"/>
-          <w:shd w:val="clear" w:color="auto" w:fill="FFFFFF"/>
-        </w:rPr>
-        <w:t>treatment optimization with a drug resistant mutant is also now discussed in the conclusion section.</w:t>
-      </w:r>
-    </w:p>
-    <w:p>
-      <w:pPr>
-        <w:rPr>
-          <w:rFonts w:ascii="Arial" w:hAnsi="Arial" w:cs="Arial"/>
-          <w:i/>
-          <w:iCs/>
-          <w:color w:val="222222"/>
-          <w:shd w:val="clear" w:color="auto" w:fill="FFFFFF"/>
-        </w:rPr>
-      </w:pPr>
-      <w:r>
-        <w:rPr>
-          <w:rFonts w:ascii="Arial" w:hAnsi="Arial" w:cs="Arial"/>
-          <w:i/>
-          <w:iCs/>
-          <w:color w:val="222222"/>
-        </w:rPr>
-        <w:br/>
-      </w:r>
+        <w:t>This has been corrected.</w:t>
+      </w:r>
+      <w:r>
+        <w:rPr>
+          <w:rFonts w:ascii="Arial" w:hAnsi="Arial" w:cs="Arial"/>
+          <w:i/>
+          <w:iCs/>
+          <w:color w:val="222222"/>
+        </w:rPr>
+        <w:br/>
+      </w:r>
+    </w:p>
+    <w:p>
+      <w:pPr>
+        <w:rPr>
+          <w:rFonts w:ascii="Arial" w:hAnsi="Arial" w:cs="Arial"/>
+          <w:i/>
+          <w:iCs/>
+          <w:color w:val="222222"/>
+          <w:shd w:val="clear" w:color="auto" w:fill="FFFFFF"/>
+        </w:rPr>
+      </w:pPr>
       <w:r>
         <w:rPr>
           <w:rFonts w:ascii="Arial" w:hAnsi="Arial" w:cs="Arial"/>
@@ -6299,867 +7330,6 @@
           <w:color w:val="222222"/>
           <w:shd w:val="clear" w:color="auto" w:fill="FFFFFF"/>
         </w:rPr>
-        <w:t>6. Adding a schematic diagram for the model would help. There may be such a diagram in Ref 35, but it is unclear if this paper is published yet (no date).</w:t>
-      </w:r>
-    </w:p>
-    <w:p>
-      <w:pPr>
-        <w:rPr>
-          <w:rFonts w:ascii="Arial" w:hAnsi="Arial" w:cs="Arial"/>
-          <w:i/>
-          <w:iCs/>
-          <w:color w:val="222222"/>
-          <w:shd w:val="clear" w:color="auto" w:fill="FFFFFF"/>
-        </w:rPr>
-      </w:pPr>
-    </w:p>
-    <w:p>
-      <w:pPr>
-        <w:rPr>
-          <w:rFonts w:ascii="Arial" w:hAnsi="Arial" w:cs="Arial"/>
-          <w:i/>
-          <w:iCs/>
-          <w:color w:val="222222"/>
-          <w:shd w:val="clear" w:color="auto" w:fill="FFFFFF"/>
-        </w:rPr>
-      </w:pPr>
-      <w:r>
-        <w:rPr>
-          <w:rFonts w:ascii="Arial" w:hAnsi="Arial" w:cs="Arial"/>
-          <w:b/>
-          <w:bCs/>
-          <w:color w:val="222222"/>
-          <w:u w:val="single"/>
-          <w:shd w:val="clear" w:color="auto" w:fill="FFFFFF"/>
-        </w:rPr>
-        <w:t>Response:</w:t>
-      </w:r>
-      <w:r>
-        <w:rPr>
-          <w:rFonts w:ascii="Arial" w:hAnsi="Arial" w:cs="Arial"/>
-          <w:color w:val="222222"/>
-          <w:shd w:val="clear" w:color="auto" w:fill="FFFFFF"/>
-        </w:rPr>
-        <w:t xml:space="preserve"> We appreciate this feedback and have added a schematic of the model as a new Figure 1.</w:t>
-      </w:r>
-    </w:p>
-    <w:p>
-      <w:pPr>
-        <w:rPr>
-          <w:rFonts w:ascii="Arial" w:hAnsi="Arial" w:cs="Arial"/>
-          <w:i/>
-          <w:iCs/>
-          <w:color w:val="222222"/>
-          <w:shd w:val="clear" w:color="auto" w:fill="FFFFFF"/>
-        </w:rPr>
-      </w:pPr>
-      <w:r>
-        <w:rPr>
-          <w:rFonts w:ascii="Arial" w:hAnsi="Arial" w:cs="Arial"/>
-          <w:i/>
-          <w:iCs/>
-          <w:color w:val="222222"/>
-        </w:rPr>
-        <w:br/>
-      </w:r>
-      <w:r>
-        <w:rPr>
-          <w:rFonts w:ascii="Arial" w:hAnsi="Arial" w:cs="Arial"/>
-          <w:i/>
-          <w:iCs/>
-          <w:color w:val="222222"/>
-          <w:shd w:val="clear" w:color="auto" w:fill="FFFFFF"/>
-        </w:rPr>
-        <w:t>Other comments/edits/typos:</w:t>
-      </w:r>
-      <w:r>
-        <w:rPr>
-          <w:rFonts w:ascii="Arial" w:hAnsi="Arial" w:cs="Arial"/>
-          <w:i/>
-          <w:iCs/>
-          <w:color w:val="222222"/>
-        </w:rPr>
-        <w:br/>
-      </w:r>
-      <w:r>
-        <w:rPr>
-          <w:rFonts w:ascii="Arial" w:hAnsi="Arial" w:cs="Arial"/>
-          <w:b/>
-          <w:bCs/>
-          <w:color w:val="222222"/>
-          <w:u w:val="single"/>
-          <w:shd w:val="clear" w:color="auto" w:fill="FFFFFF"/>
-        </w:rPr>
-        <w:t>Comment</w:t>
-      </w:r>
-      <w:r>
-        <w:rPr>
-          <w:rFonts w:ascii="Arial" w:hAnsi="Arial" w:cs="Arial"/>
-          <w:b/>
-          <w:bCs/>
-          <w:color w:val="222222"/>
-          <w:u w:val="single"/>
-          <w:shd w:val="clear" w:color="auto" w:fill="FFFFFF"/>
-        </w:rPr>
-        <w:t>:</w:t>
-      </w:r>
-      <w:r>
-        <w:rPr>
-          <w:rFonts w:ascii="Arial" w:hAnsi="Arial" w:cs="Arial"/>
-          <w:color w:val="222222"/>
-          <w:u w:val="single"/>
-          <w:shd w:val="clear" w:color="auto" w:fill="FFFFFF"/>
-        </w:rPr>
-        <w:t xml:space="preserve"> </w:t>
-      </w:r>
-      <w:r>
-        <w:rPr>
-          <w:rFonts w:ascii="Arial" w:hAnsi="Arial" w:cs="Arial"/>
-          <w:i/>
-          <w:iCs/>
-          <w:color w:val="222222"/>
-          <w:shd w:val="clear" w:color="auto" w:fill="FFFFFF"/>
-        </w:rPr>
-        <w:t>1. Some words like "a" or "the" are missing in several locations on page 16, and there is a noun/verb disagreement (boundary is, not are).</w:t>
-      </w:r>
-    </w:p>
-    <w:p>
-      <w:pPr>
-        <w:rPr>
-          <w:rFonts w:ascii="Arial" w:hAnsi="Arial" w:cs="Arial"/>
-          <w:i/>
-          <w:iCs/>
-          <w:color w:val="222222"/>
-          <w:shd w:val="clear" w:color="auto" w:fill="FFFFFF"/>
-        </w:rPr>
-      </w:pPr>
-    </w:p>
-    <w:p>
-      <w:pPr>
-        <w:rPr>
-          <w:rFonts w:ascii="Arial" w:hAnsi="Arial" w:cs="Arial"/>
-          <w:i/>
-          <w:iCs/>
-          <w:color w:val="222222"/>
-          <w:shd w:val="clear" w:color="auto" w:fill="FFFFFF"/>
-        </w:rPr>
-      </w:pPr>
-      <w:r>
-        <w:rPr>
-          <w:rFonts w:ascii="Arial" w:hAnsi="Arial" w:cs="Arial"/>
-          <w:b/>
-          <w:bCs/>
-          <w:color w:val="222222"/>
-          <w:u w:val="single"/>
-          <w:shd w:val="clear" w:color="auto" w:fill="FFFFFF"/>
-        </w:rPr>
-        <w:t>Response:</w:t>
-      </w:r>
-      <w:r>
-        <w:rPr>
-          <w:rFonts w:ascii="Arial" w:hAnsi="Arial" w:cs="Arial"/>
-          <w:color w:val="222222"/>
-          <w:shd w:val="clear" w:color="auto" w:fill="FFFFFF"/>
-        </w:rPr>
-        <w:t xml:space="preserve"> </w:t>
-      </w:r>
-      <w:r>
-        <w:rPr>
-          <w:rFonts w:ascii="Arial" w:hAnsi="Arial" w:cs="Arial"/>
-          <w:color w:val="222222"/>
-          <w:shd w:val="clear" w:color="auto" w:fill="FFFFFF"/>
-        </w:rPr>
-        <w:t xml:space="preserve">These </w:t>
-      </w:r>
-      <w:r>
-        <w:rPr>
-          <w:rFonts w:ascii="Arial" w:hAnsi="Arial" w:cs="Arial"/>
-          <w:color w:val="222222"/>
-          <w:shd w:val="clear" w:color="auto" w:fill="FFFFFF"/>
-        </w:rPr>
-        <w:t>typos</w:t>
-      </w:r>
-      <w:r>
-        <w:rPr>
-          <w:rFonts w:ascii="Arial" w:hAnsi="Arial" w:cs="Arial"/>
-          <w:color w:val="222222"/>
-          <w:shd w:val="clear" w:color="auto" w:fill="FFFFFF"/>
-        </w:rPr>
-        <w:t xml:space="preserve"> have been correcte</w:t>
-      </w:r>
-      <w:r>
-        <w:rPr>
-          <w:rFonts w:ascii="Arial" w:hAnsi="Arial" w:cs="Arial"/>
-          <w:color w:val="222222"/>
-          <w:shd w:val="clear" w:color="auto" w:fill="FFFFFF"/>
-        </w:rPr>
-        <w:t>d</w:t>
-      </w:r>
-      <w:r>
-        <w:rPr>
-          <w:rFonts w:ascii="Arial" w:hAnsi="Arial" w:cs="Arial"/>
-          <w:color w:val="222222"/>
-          <w:shd w:val="clear" w:color="auto" w:fill="FFFFFF"/>
-        </w:rPr>
-        <w:t>.</w:t>
-      </w:r>
-      <w:r>
-        <w:rPr>
-          <w:rFonts w:ascii="Arial" w:hAnsi="Arial" w:cs="Arial"/>
-          <w:i/>
-          <w:iCs/>
-          <w:color w:val="222222"/>
-        </w:rPr>
-        <w:br/>
-      </w:r>
-    </w:p>
-    <w:p>
-      <w:pPr>
-        <w:rPr>
-          <w:rFonts w:ascii="Arial" w:hAnsi="Arial" w:cs="Arial"/>
-          <w:i/>
-          <w:iCs/>
-          <w:color w:val="222222"/>
-          <w:shd w:val="clear" w:color="auto" w:fill="FFFFFF"/>
-        </w:rPr>
-      </w:pPr>
-      <w:r>
-        <w:rPr>
-          <w:rFonts w:ascii="Arial" w:hAnsi="Arial" w:cs="Arial"/>
-          <w:b/>
-          <w:bCs/>
-          <w:color w:val="222222"/>
-          <w:u w:val="single"/>
-          <w:shd w:val="clear" w:color="auto" w:fill="FFFFFF"/>
-        </w:rPr>
-        <w:t>Comment</w:t>
-      </w:r>
-      <w:r>
-        <w:rPr>
-          <w:rFonts w:ascii="Arial" w:hAnsi="Arial" w:cs="Arial"/>
-          <w:b/>
-          <w:bCs/>
-          <w:color w:val="222222"/>
-          <w:u w:val="single"/>
-          <w:shd w:val="clear" w:color="auto" w:fill="FFFFFF"/>
-        </w:rPr>
-        <w:t>:</w:t>
-      </w:r>
-      <w:r>
-        <w:rPr>
-          <w:rFonts w:ascii="Arial" w:hAnsi="Arial" w:cs="Arial"/>
-          <w:color w:val="222222"/>
-          <w:u w:val="single"/>
-          <w:shd w:val="clear" w:color="auto" w:fill="FFFFFF"/>
-        </w:rPr>
-        <w:t xml:space="preserve"> </w:t>
-      </w:r>
-      <w:r>
-        <w:rPr>
-          <w:rFonts w:ascii="Arial" w:hAnsi="Arial" w:cs="Arial"/>
-          <w:i/>
-          <w:iCs/>
-          <w:color w:val="222222"/>
-          <w:shd w:val="clear" w:color="auto" w:fill="FFFFFF"/>
-        </w:rPr>
-        <w:t>2. Ref 35 is incomplete</w:t>
-      </w:r>
-    </w:p>
-    <w:p>
-      <w:pPr>
-        <w:rPr>
-          <w:rFonts w:ascii="Arial" w:hAnsi="Arial" w:cs="Arial"/>
-          <w:i/>
-          <w:iCs/>
-          <w:color w:val="222222"/>
-          <w:shd w:val="clear" w:color="auto" w:fill="FFFFFF"/>
-        </w:rPr>
-      </w:pPr>
-    </w:p>
-    <w:p>
-      <w:pPr>
-        <w:rPr>
-          <w:rFonts w:ascii="Arial" w:hAnsi="Arial" w:cs="Arial"/>
-          <w:i/>
-          <w:iCs/>
-          <w:color w:val="222222"/>
-          <w:shd w:val="clear" w:color="auto" w:fill="FFFFFF"/>
-        </w:rPr>
-      </w:pPr>
-      <w:r>
-        <w:rPr>
-          <w:rFonts w:ascii="Arial" w:hAnsi="Arial" w:cs="Arial"/>
-          <w:b/>
-          <w:bCs/>
-          <w:color w:val="222222"/>
-          <w:u w:val="single"/>
-          <w:shd w:val="clear" w:color="auto" w:fill="FFFFFF"/>
-        </w:rPr>
-        <w:t>Response:</w:t>
-      </w:r>
-      <w:r>
-        <w:rPr>
-          <w:rFonts w:ascii="Arial" w:hAnsi="Arial" w:cs="Arial"/>
-          <w:color w:val="222222"/>
-          <w:shd w:val="clear" w:color="auto" w:fill="FFFFFF"/>
-        </w:rPr>
-        <w:t xml:space="preserve"> </w:t>
-      </w:r>
-      <w:r>
-        <w:rPr>
-          <w:rFonts w:ascii="Arial" w:hAnsi="Arial" w:cs="Arial"/>
-          <w:color w:val="222222"/>
-          <w:shd w:val="clear" w:color="auto" w:fill="FFFFFF"/>
-        </w:rPr>
-        <w:t>We have added a publication date for Ref 35.</w:t>
-      </w:r>
-      <w:r>
-        <w:rPr>
-          <w:rFonts w:ascii="Arial" w:hAnsi="Arial" w:cs="Arial"/>
-          <w:i/>
-          <w:iCs/>
-          <w:color w:val="222222"/>
-        </w:rPr>
-        <w:br/>
-      </w:r>
-    </w:p>
-    <w:p>
-      <w:pPr>
-        <w:rPr>
-          <w:rFonts w:ascii="Arial" w:hAnsi="Arial" w:cs="Arial"/>
-          <w:i/>
-          <w:iCs/>
-          <w:color w:val="222222"/>
-          <w:shd w:val="clear" w:color="auto" w:fill="FFFFFF"/>
-        </w:rPr>
-      </w:pPr>
-      <w:r>
-        <w:rPr>
-          <w:rFonts w:ascii="Arial" w:hAnsi="Arial" w:cs="Arial"/>
-          <w:b/>
-          <w:bCs/>
-          <w:color w:val="222222"/>
-          <w:u w:val="single"/>
-          <w:shd w:val="clear" w:color="auto" w:fill="FFFFFF"/>
-        </w:rPr>
-        <w:t>Comment</w:t>
-      </w:r>
-      <w:r>
-        <w:rPr>
-          <w:rFonts w:ascii="Arial" w:hAnsi="Arial" w:cs="Arial"/>
-          <w:b/>
-          <w:bCs/>
-          <w:color w:val="222222"/>
-          <w:u w:val="single"/>
-          <w:shd w:val="clear" w:color="auto" w:fill="FFFFFF"/>
-        </w:rPr>
-        <w:t>:</w:t>
-      </w:r>
-      <w:r>
-        <w:rPr>
-          <w:rFonts w:ascii="Arial" w:hAnsi="Arial" w:cs="Arial"/>
-          <w:color w:val="222222"/>
-          <w:u w:val="single"/>
-          <w:shd w:val="clear" w:color="auto" w:fill="FFFFFF"/>
-        </w:rPr>
-        <w:t xml:space="preserve"> </w:t>
-      </w:r>
-      <w:r>
-        <w:rPr>
-          <w:rFonts w:ascii="Arial" w:hAnsi="Arial" w:cs="Arial"/>
-          <w:i/>
-          <w:iCs/>
-          <w:color w:val="222222"/>
-          <w:shd w:val="clear" w:color="auto" w:fill="FFFFFF"/>
-        </w:rPr>
-        <w:t>3. Ref 39 - should it say post-operative?  Why IV morphine in children rather than adults?</w:t>
-      </w:r>
-    </w:p>
-    <w:p>
-      <w:pPr>
-        <w:rPr>
-          <w:rFonts w:ascii="Arial" w:hAnsi="Arial" w:cs="Arial"/>
-          <w:i/>
-          <w:iCs/>
-          <w:color w:val="222222"/>
-          <w:shd w:val="clear" w:color="auto" w:fill="FFFFFF"/>
-        </w:rPr>
-      </w:pPr>
-    </w:p>
-    <w:p>
-      <w:pPr>
-        <w:rPr>
-          <w:rFonts w:ascii="Arial" w:hAnsi="Arial" w:cs="Arial"/>
-          <w:i/>
-          <w:iCs/>
-          <w:color w:val="222222"/>
-          <w:shd w:val="clear" w:color="auto" w:fill="FFFFFF"/>
-        </w:rPr>
-      </w:pPr>
-      <w:r>
-        <w:rPr>
-          <w:rFonts w:ascii="Arial" w:hAnsi="Arial" w:cs="Arial"/>
-          <w:b/>
-          <w:bCs/>
-          <w:color w:val="222222"/>
-          <w:u w:val="single"/>
-          <w:shd w:val="clear" w:color="auto" w:fill="FFFFFF"/>
-        </w:rPr>
-        <w:t>Response:</w:t>
-      </w:r>
-      <w:r>
-        <w:rPr>
-          <w:rFonts w:ascii="Arial" w:hAnsi="Arial" w:cs="Arial"/>
-          <w:color w:val="222222"/>
-          <w:shd w:val="clear" w:color="auto" w:fill="FFFFFF"/>
-        </w:rPr>
-        <w:t xml:space="preserve"> This h</w:t>
-      </w:r>
-      <w:r>
-        <w:rPr>
-          <w:rFonts w:ascii="Arial" w:hAnsi="Arial" w:cs="Arial"/>
-          <w:color w:val="222222"/>
-          <w:shd w:val="clear" w:color="auto" w:fill="FFFFFF"/>
-        </w:rPr>
-        <w:t xml:space="preserve">as been corrected. We chose this reference </w:t>
-      </w:r>
-      <w:r>
-        <w:rPr>
-          <w:rFonts w:ascii="Arial" w:hAnsi="Arial" w:cs="Arial"/>
-          <w:color w:val="222222"/>
-          <w:shd w:val="clear" w:color="auto" w:fill="FFFFFF"/>
-        </w:rPr>
-        <w:t xml:space="preserve">because it includes </w:t>
-      </w:r>
-      <w:r>
-        <w:rPr>
-          <w:rFonts w:ascii="Arial" w:hAnsi="Arial" w:cs="Arial"/>
-          <w:color w:val="222222"/>
-          <w:shd w:val="clear" w:color="auto" w:fill="FFFFFF"/>
-        </w:rPr>
-        <w:t xml:space="preserve">intravenous </w:t>
-      </w:r>
-      <w:r>
-        <w:rPr>
-          <w:rFonts w:ascii="Arial" w:hAnsi="Arial" w:cs="Arial"/>
-          <w:color w:val="222222"/>
-          <w:shd w:val="clear" w:color="auto" w:fill="FFFFFF"/>
-        </w:rPr>
-        <w:t>blood-plasma concentration data relev</w:t>
-      </w:r>
-      <w:r>
-        <w:rPr>
-          <w:rFonts w:ascii="Arial" w:hAnsi="Arial" w:cs="Arial"/>
-          <w:color w:val="222222"/>
-          <w:shd w:val="clear" w:color="auto" w:fill="FFFFFF"/>
-        </w:rPr>
-        <w:t>ant for our modeling</w:t>
-      </w:r>
-      <w:r>
-        <w:rPr>
-          <w:rFonts w:ascii="Arial" w:hAnsi="Arial" w:cs="Arial"/>
-          <w:color w:val="222222"/>
-          <w:shd w:val="clear" w:color="auto" w:fill="FFFFFF"/>
-        </w:rPr>
-        <w:t>.</w:t>
-      </w:r>
-      <w:r>
-        <w:rPr>
-          <w:rFonts w:ascii="Arial" w:hAnsi="Arial" w:cs="Arial"/>
-          <w:i/>
-          <w:iCs/>
-          <w:color w:val="222222"/>
-        </w:rPr>
-        <w:br/>
-      </w:r>
-    </w:p>
-    <w:p>
-      <w:pPr>
-        <w:rPr>
-          <w:rFonts w:ascii="Arial" w:hAnsi="Arial" w:cs="Arial"/>
-          <w:i/>
-          <w:iCs/>
-          <w:color w:val="222222"/>
-          <w:shd w:val="clear" w:color="auto" w:fill="FFFFFF"/>
-        </w:rPr>
-      </w:pPr>
-      <w:r>
-        <w:rPr>
-          <w:rFonts w:ascii="Arial" w:hAnsi="Arial" w:cs="Arial"/>
-          <w:b/>
-          <w:bCs/>
-          <w:color w:val="222222"/>
-          <w:u w:val="single"/>
-          <w:shd w:val="clear" w:color="auto" w:fill="FFFFFF"/>
-        </w:rPr>
-        <w:t>Comment</w:t>
-      </w:r>
-      <w:r>
-        <w:rPr>
-          <w:rFonts w:ascii="Arial" w:hAnsi="Arial" w:cs="Arial"/>
-          <w:b/>
-          <w:bCs/>
-          <w:color w:val="222222"/>
-          <w:u w:val="single"/>
-          <w:shd w:val="clear" w:color="auto" w:fill="FFFFFF"/>
-        </w:rPr>
-        <w:t>:</w:t>
-      </w:r>
-      <w:r>
-        <w:rPr>
-          <w:rFonts w:ascii="Arial" w:hAnsi="Arial" w:cs="Arial"/>
-          <w:color w:val="222222"/>
-          <w:u w:val="single"/>
-          <w:shd w:val="clear" w:color="auto" w:fill="FFFFFF"/>
-        </w:rPr>
-        <w:t xml:space="preserve"> </w:t>
-      </w:r>
-      <w:r>
-        <w:rPr>
-          <w:rFonts w:ascii="Arial" w:hAnsi="Arial" w:cs="Arial"/>
-          <w:i/>
-          <w:iCs/>
-          <w:color w:val="222222"/>
-          <w:shd w:val="clear" w:color="auto" w:fill="FFFFFF"/>
-        </w:rPr>
-        <w:t>4. Section 2.2:  40980 cells/ml and 959020 cells/ml</w:t>
-      </w:r>
-    </w:p>
-    <w:p>
-      <w:pPr>
-        <w:rPr>
-          <w:rFonts w:ascii="Arial" w:hAnsi="Arial" w:cs="Arial"/>
-          <w:i/>
-          <w:iCs/>
-          <w:color w:val="222222"/>
-          <w:shd w:val="clear" w:color="auto" w:fill="FFFFFF"/>
-        </w:rPr>
-      </w:pPr>
-    </w:p>
-    <w:p>
-      <w:pPr>
-        <w:rPr>
-          <w:rFonts w:ascii="Arial" w:hAnsi="Arial" w:cs="Arial"/>
-          <w:b/>
-          <w:bCs/>
-          <w:color w:val="222222"/>
-          <w:u w:val="single"/>
-          <w:shd w:val="clear" w:color="auto" w:fill="FFFFFF"/>
-        </w:rPr>
-      </w:pPr>
-      <w:r>
-        <w:rPr>
-          <w:rFonts w:ascii="Arial" w:hAnsi="Arial" w:cs="Arial"/>
-          <w:b/>
-          <w:bCs/>
-          <w:color w:val="222222"/>
-          <w:u w:val="single"/>
-          <w:shd w:val="clear" w:color="auto" w:fill="FFFFFF"/>
-        </w:rPr>
-        <w:t>Response:</w:t>
-      </w:r>
-      <w:r>
-        <w:rPr>
-          <w:rFonts w:ascii="Arial" w:hAnsi="Arial" w:cs="Arial"/>
-          <w:b/>
-          <w:bCs/>
-          <w:color w:val="222222"/>
-          <w:u w:val="single"/>
-          <w:shd w:val="clear" w:color="auto" w:fill="FFFFFF"/>
-        </w:rPr>
-        <w:t xml:space="preserve"> </w:t>
-      </w:r>
-      <w:r>
-        <w:rPr>
-          <w:rFonts w:ascii="Arial" w:hAnsi="Arial" w:cs="Arial"/>
-          <w:color w:val="222222"/>
-          <w:shd w:val="clear" w:color="auto" w:fill="FFFFFF"/>
-        </w:rPr>
-        <w:t>This has been corrected.</w:t>
-      </w:r>
-      <w:r>
-        <w:rPr>
-          <w:rFonts w:ascii="Arial" w:hAnsi="Arial" w:cs="Arial"/>
-          <w:i/>
-          <w:iCs/>
-          <w:color w:val="222222"/>
-        </w:rPr>
-        <w:br/>
-      </w:r>
-    </w:p>
-    <w:p>
-      <w:pPr>
-        <w:rPr>
-          <w:rFonts w:ascii="Arial" w:hAnsi="Arial" w:cs="Arial"/>
-          <w:i/>
-          <w:iCs/>
-          <w:color w:val="222222"/>
-          <w:shd w:val="clear" w:color="auto" w:fill="FFFFFF"/>
-        </w:rPr>
-      </w:pPr>
-      <w:r>
-        <w:rPr>
-          <w:rFonts w:ascii="Arial" w:hAnsi="Arial" w:cs="Arial"/>
-          <w:b/>
-          <w:bCs/>
-          <w:color w:val="222222"/>
-          <w:u w:val="single"/>
-          <w:shd w:val="clear" w:color="auto" w:fill="FFFFFF"/>
-        </w:rPr>
-        <w:t>Comment</w:t>
-      </w:r>
-      <w:r>
-        <w:rPr>
-          <w:rFonts w:ascii="Arial" w:hAnsi="Arial" w:cs="Arial"/>
-          <w:b/>
-          <w:bCs/>
-          <w:color w:val="222222"/>
-          <w:u w:val="single"/>
-          <w:shd w:val="clear" w:color="auto" w:fill="FFFFFF"/>
-        </w:rPr>
-        <w:t>:</w:t>
-      </w:r>
-      <w:r>
-        <w:rPr>
-          <w:rFonts w:ascii="Arial" w:hAnsi="Arial" w:cs="Arial"/>
-          <w:color w:val="222222"/>
-          <w:u w:val="single"/>
-          <w:shd w:val="clear" w:color="auto" w:fill="FFFFFF"/>
-        </w:rPr>
-        <w:t xml:space="preserve"> </w:t>
-      </w:r>
-      <w:r>
-        <w:rPr>
-          <w:rFonts w:ascii="Arial" w:hAnsi="Arial" w:cs="Arial"/>
-          <w:i/>
-          <w:iCs/>
-          <w:color w:val="222222"/>
-          <w:shd w:val="clear" w:color="auto" w:fill="FFFFFF"/>
-        </w:rPr>
-        <w:t>5. 3.3.2: typo 'from' should be 'form'. Last line page 11.</w:t>
-      </w:r>
-    </w:p>
-    <w:p>
-      <w:pPr>
-        <w:rPr>
-          <w:rFonts w:ascii="Arial" w:hAnsi="Arial" w:cs="Arial"/>
-          <w:i/>
-          <w:iCs/>
-          <w:color w:val="222222"/>
-          <w:shd w:val="clear" w:color="auto" w:fill="FFFFFF"/>
-        </w:rPr>
-      </w:pPr>
-    </w:p>
-    <w:p>
-      <w:pPr>
-        <w:rPr>
-          <w:rFonts w:ascii="Arial" w:hAnsi="Arial" w:cs="Arial"/>
-          <w:color w:val="222222"/>
-          <w:shd w:val="clear" w:color="auto" w:fill="FFFFFF"/>
-        </w:rPr>
-      </w:pPr>
-      <w:r>
-        <w:rPr>
-          <w:rFonts w:ascii="Arial" w:hAnsi="Arial" w:cs="Arial"/>
-          <w:b/>
-          <w:bCs/>
-          <w:color w:val="222222"/>
-          <w:u w:val="single"/>
-          <w:shd w:val="clear" w:color="auto" w:fill="FFFFFF"/>
-        </w:rPr>
-        <w:t>Response:</w:t>
-      </w:r>
-      <w:r>
-        <w:rPr>
-          <w:rFonts w:ascii="Arial" w:hAnsi="Arial" w:cs="Arial"/>
-          <w:b/>
-          <w:bCs/>
-          <w:color w:val="222222"/>
-          <w:u w:val="single"/>
-          <w:shd w:val="clear" w:color="auto" w:fill="FFFFFF"/>
-        </w:rPr>
-        <w:t xml:space="preserve"> </w:t>
-      </w:r>
-      <w:r>
-        <w:rPr>
-          <w:rFonts w:ascii="Arial" w:hAnsi="Arial" w:cs="Arial"/>
-          <w:color w:val="222222"/>
-          <w:shd w:val="clear" w:color="auto" w:fill="FFFFFF"/>
-        </w:rPr>
-        <w:t>This has been corrected.</w:t>
-      </w:r>
-    </w:p>
-    <w:p>
-      <w:pPr>
-        <w:rPr>
-          <w:rFonts w:ascii="Arial" w:hAnsi="Arial" w:cs="Arial"/>
-          <w:color w:val="222222"/>
-          <w:shd w:val="clear" w:color="auto" w:fill="FFFFFF"/>
-        </w:rPr>
-      </w:pPr>
-    </w:p>
-    <w:p>
-      <w:pPr>
-        <w:rPr>
-          <w:rFonts w:ascii="Arial" w:hAnsi="Arial" w:cs="Arial"/>
-          <w:i/>
-          <w:iCs/>
-          <w:color w:val="222222"/>
-          <w:shd w:val="clear" w:color="auto" w:fill="FFFFFF"/>
-        </w:rPr>
-      </w:pPr>
-      <w:r>
-        <w:rPr>
-          <w:rFonts w:ascii="Arial" w:hAnsi="Arial" w:cs="Arial"/>
-          <w:b/>
-          <w:bCs/>
-          <w:color w:val="222222"/>
-          <w:u w:val="single"/>
-          <w:shd w:val="clear" w:color="auto" w:fill="FFFFFF"/>
-        </w:rPr>
-        <w:t>Comment</w:t>
-      </w:r>
-      <w:r>
-        <w:rPr>
-          <w:rFonts w:ascii="Arial" w:hAnsi="Arial" w:cs="Arial"/>
-          <w:b/>
-          <w:bCs/>
-          <w:color w:val="222222"/>
-          <w:u w:val="single"/>
-          <w:shd w:val="clear" w:color="auto" w:fill="FFFFFF"/>
-        </w:rPr>
-        <w:t>:</w:t>
-      </w:r>
-      <w:r>
-        <w:rPr>
-          <w:rFonts w:ascii="Arial" w:hAnsi="Arial" w:cs="Arial"/>
-          <w:color w:val="222222"/>
-          <w:u w:val="single"/>
-          <w:shd w:val="clear" w:color="auto" w:fill="FFFFFF"/>
-        </w:rPr>
-        <w:t xml:space="preserve"> </w:t>
-      </w:r>
-      <w:r>
-        <w:rPr>
-          <w:rFonts w:ascii="Arial" w:hAnsi="Arial" w:cs="Arial"/>
-          <w:i/>
-          <w:iCs/>
-          <w:color w:val="222222"/>
-          <w:shd w:val="clear" w:color="auto" w:fill="FFFFFF"/>
-        </w:rPr>
-        <w:t>6. P.9: 'Sensitiveness' should be 'sensitivity'</w:t>
-      </w:r>
-    </w:p>
-    <w:p>
-      <w:pPr>
-        <w:rPr>
-          <w:rFonts w:ascii="Arial" w:hAnsi="Arial" w:cs="Arial"/>
-          <w:i/>
-          <w:iCs/>
-          <w:color w:val="222222"/>
-          <w:shd w:val="clear" w:color="auto" w:fill="FFFFFF"/>
-        </w:rPr>
-      </w:pPr>
-    </w:p>
-    <w:p>
-      <w:pPr>
-        <w:rPr>
-          <w:rFonts w:ascii="Arial" w:hAnsi="Arial" w:cs="Arial"/>
-          <w:i/>
-          <w:iCs/>
-          <w:color w:val="222222"/>
-          <w:shd w:val="clear" w:color="auto" w:fill="FFFFFF"/>
-        </w:rPr>
-      </w:pPr>
-      <w:r>
-        <w:rPr>
-          <w:rFonts w:ascii="Arial" w:hAnsi="Arial" w:cs="Arial"/>
-          <w:b/>
-          <w:bCs/>
-          <w:color w:val="222222"/>
-          <w:u w:val="single"/>
-          <w:shd w:val="clear" w:color="auto" w:fill="FFFFFF"/>
-        </w:rPr>
-        <w:t>Response:</w:t>
-      </w:r>
-      <w:r>
-        <w:rPr>
-          <w:rFonts w:ascii="Arial" w:hAnsi="Arial" w:cs="Arial"/>
-          <w:b/>
-          <w:bCs/>
-          <w:color w:val="222222"/>
-          <w:u w:val="single"/>
-          <w:shd w:val="clear" w:color="auto" w:fill="FFFFFF"/>
-        </w:rPr>
-        <w:t xml:space="preserve"> </w:t>
-      </w:r>
-      <w:r>
-        <w:rPr>
-          <w:rFonts w:ascii="Arial" w:hAnsi="Arial" w:cs="Arial"/>
-          <w:color w:val="222222"/>
-          <w:shd w:val="clear" w:color="auto" w:fill="FFFFFF"/>
-        </w:rPr>
-        <w:t>This has been corrected.</w:t>
-      </w:r>
-      <w:r>
-        <w:rPr>
-          <w:rFonts w:ascii="Arial" w:hAnsi="Arial" w:cs="Arial"/>
-          <w:i/>
-          <w:iCs/>
-          <w:color w:val="222222"/>
-        </w:rPr>
-        <w:br/>
-      </w:r>
-    </w:p>
-    <w:p>
-      <w:pPr>
-        <w:rPr>
-          <w:rFonts w:ascii="Arial" w:hAnsi="Arial" w:cs="Arial"/>
-          <w:i/>
-          <w:iCs/>
-          <w:color w:val="222222"/>
-          <w:shd w:val="clear" w:color="auto" w:fill="FFFFFF"/>
-        </w:rPr>
-      </w:pPr>
-      <w:r>
-        <w:rPr>
-          <w:rFonts w:ascii="Arial" w:hAnsi="Arial" w:cs="Arial"/>
-          <w:b/>
-          <w:bCs/>
-          <w:color w:val="222222"/>
-          <w:u w:val="single"/>
-          <w:shd w:val="clear" w:color="auto" w:fill="FFFFFF"/>
-        </w:rPr>
-        <w:t>Comment</w:t>
-      </w:r>
-      <w:r>
-        <w:rPr>
-          <w:rFonts w:ascii="Arial" w:hAnsi="Arial" w:cs="Arial"/>
-          <w:b/>
-          <w:bCs/>
-          <w:color w:val="222222"/>
-          <w:u w:val="single"/>
-          <w:shd w:val="clear" w:color="auto" w:fill="FFFFFF"/>
-        </w:rPr>
-        <w:t>:</w:t>
-      </w:r>
-      <w:r>
-        <w:rPr>
-          <w:rFonts w:ascii="Arial" w:hAnsi="Arial" w:cs="Arial"/>
-          <w:color w:val="222222"/>
-          <w:u w:val="single"/>
-          <w:shd w:val="clear" w:color="auto" w:fill="FFFFFF"/>
-        </w:rPr>
-        <w:t xml:space="preserve"> </w:t>
-      </w:r>
-      <w:r>
-        <w:rPr>
-          <w:rFonts w:ascii="Arial" w:hAnsi="Arial" w:cs="Arial"/>
-          <w:i/>
-          <w:iCs/>
-          <w:color w:val="222222"/>
-          <w:shd w:val="clear" w:color="auto" w:fill="FFFFFF"/>
-        </w:rPr>
         <w:t>7. There should be stars in (13) since these equations have been set to 0 and are no longer varying</w:t>
       </w:r>
     </w:p>
@@ -7192,7 +7362,6 @@
           <w:u w:val="single"/>
           <w:shd w:val="clear" w:color="auto" w:fill="FFFFFF"/>
         </w:rPr>
-        <w:lastRenderedPageBreak/>
         <w:t>Response:</w:t>
       </w:r>
       <w:r>
